--- a/tutorial.docx
+++ b/tutorial.docx
@@ -1252,6 +1252,19 @@
       <w:r>
         <w:t>Оружие</w:t>
       </w:r>
+      <w:r>
+        <w:t xml:space="preserve"> - </w:t>
+      </w:r>
+      <w:r>
+        <w:rPr>
+          <w:b/>
+          <w:bCs/>
+          <w:i/>
+          <w:iCs/>
+          <w:lang w:val="en-US"/>
+        </w:rPr>
+        <w:t>Weapons</w:t>
+      </w:r>
     </w:p>
     <w:p>
       <w:pPr>
@@ -1260,6 +1273,59 @@
       <w:r>
         <w:t>1.1 Автоматы</w:t>
       </w:r>
+      <w:r>
+        <w:t xml:space="preserve"> – </w:t>
+      </w:r>
+      <w:r>
+        <w:rPr>
+          <w:b/>
+          <w:bCs/>
+          <w:i/>
+          <w:iCs/>
+          <w:lang w:val="en-US"/>
+        </w:rPr>
+        <w:t>Assault</w:t>
+      </w:r>
+      <w:r>
+        <w:rPr>
+          <w:b/>
+          <w:bCs/>
+          <w:i/>
+          <w:iCs/>
+        </w:rPr>
+        <w:t xml:space="preserve"> </w:t>
+      </w:r>
+      <w:r>
+        <w:rPr>
+          <w:b/>
+          <w:bCs/>
+          <w:i/>
+          <w:iCs/>
+          <w:lang w:val="en-US"/>
+        </w:rPr>
+        <w:t>Rifles</w:t>
+      </w:r>
+      <w:r>
+        <w:t xml:space="preserve"> - </w:t>
+      </w:r>
+      <w:r>
+        <w:rPr>
+          <w:lang w:val="en-US"/>
+        </w:rPr>
+        <w:t>id</w:t>
+      </w:r>
+      <w:r>
+        <w:t xml:space="preserve"> </w:t>
+      </w:r>
+      <w:r>
+        <w:t>в</w:t>
+      </w:r>
+      <w:r>
+        <w:t xml:space="preserve"> </w:t>
+      </w:r>
+      <w:r>
+        <w:t>базе данных</w:t>
+      </w:r>
     </w:p>
     <w:p>
       <w:pPr>
@@ -1268,6 +1334,65 @@
       <w:r>
         <w:t>1.2 Пистолет-пулеметы</w:t>
       </w:r>
+      <w:r>
+        <w:t xml:space="preserve"> </w:t>
+      </w:r>
+      <w:r>
+        <w:t>–</w:t>
+      </w:r>
+      <w:r>
+        <w:t xml:space="preserve"> </w:t>
+      </w:r>
+      <w:r>
+        <w:rPr>
+          <w:b/>
+          <w:bCs/>
+          <w:i/>
+          <w:iCs/>
+          <w:lang w:val="en-US"/>
+        </w:rPr>
+        <w:t>Submachine</w:t>
+      </w:r>
+      <w:r>
+        <w:rPr>
+          <w:b/>
+          <w:bCs/>
+          <w:i/>
+          <w:iCs/>
+        </w:rPr>
+        <w:t xml:space="preserve"> </w:t>
+      </w:r>
+      <w:r>
+        <w:rPr>
+          <w:b/>
+          <w:bCs/>
+          <w:i/>
+          <w:iCs/>
+          <w:lang w:val="en-US"/>
+        </w:rPr>
+        <w:t>Guns</w:t>
+      </w:r>
+      <w:r>
+        <w:t xml:space="preserve"> - </w:t>
+      </w:r>
+      <w:r>
+        <w:rPr>
+          <w:lang w:val="en-US"/>
+        </w:rPr>
+        <w:t>id</w:t>
+      </w:r>
+      <w:r>
+        <w:t xml:space="preserve"> </w:t>
+      </w:r>
+      <w:r>
+        <w:t>в</w:t>
+      </w:r>
+      <w:r>
+        <w:t xml:space="preserve"> </w:t>
+      </w:r>
+      <w:r>
+        <w:t>базе данных</w:t>
+      </w:r>
     </w:p>
     <w:p>
       <w:pPr>
@@ -1276,6 +1401,59 @@
       <w:r>
         <w:t>1.3 Пулеметы</w:t>
       </w:r>
+      <w:r>
+        <w:t xml:space="preserve"> – </w:t>
+      </w:r>
+      <w:r>
+        <w:rPr>
+          <w:b/>
+          <w:bCs/>
+          <w:i/>
+          <w:iCs/>
+          <w:lang w:val="en-US"/>
+        </w:rPr>
+        <w:t>Machine</w:t>
+      </w:r>
+      <w:r>
+        <w:rPr>
+          <w:b/>
+          <w:bCs/>
+          <w:i/>
+          <w:iCs/>
+        </w:rPr>
+        <w:t xml:space="preserve"> </w:t>
+      </w:r>
+      <w:r>
+        <w:rPr>
+          <w:b/>
+          <w:bCs/>
+          <w:i/>
+          <w:iCs/>
+          <w:lang w:val="en-US"/>
+        </w:rPr>
+        <w:t>Guns</w:t>
+      </w:r>
+      <w:r>
+        <w:t xml:space="preserve"> - </w:t>
+      </w:r>
+      <w:r>
+        <w:rPr>
+          <w:lang w:val="en-US"/>
+        </w:rPr>
+        <w:t>id</w:t>
+      </w:r>
+      <w:r>
+        <w:t xml:space="preserve"> </w:t>
+      </w:r>
+      <w:r>
+        <w:t>в</w:t>
+      </w:r>
+      <w:r>
+        <w:t xml:space="preserve"> </w:t>
+      </w:r>
+      <w:r>
+        <w:t>базе данных</w:t>
+      </w:r>
     </w:p>
     <w:p>
       <w:pPr>
@@ -1284,6 +1462,65 @@
       <w:r>
         <w:t>1.4 Снайперские винтовки</w:t>
       </w:r>
+      <w:r>
+        <w:t xml:space="preserve"> </w:t>
+      </w:r>
+      <w:r>
+        <w:t>–</w:t>
+      </w:r>
+      <w:r>
+        <w:t xml:space="preserve"> </w:t>
+      </w:r>
+      <w:r>
+        <w:rPr>
+          <w:b/>
+          <w:bCs/>
+          <w:i/>
+          <w:iCs/>
+          <w:lang w:val="en-US"/>
+        </w:rPr>
+        <w:t>Sniper</w:t>
+      </w:r>
+      <w:r>
+        <w:rPr>
+          <w:b/>
+          <w:bCs/>
+          <w:i/>
+          <w:iCs/>
+        </w:rPr>
+        <w:t xml:space="preserve"> </w:t>
+      </w:r>
+      <w:r>
+        <w:rPr>
+          <w:b/>
+          <w:bCs/>
+          <w:i/>
+          <w:iCs/>
+          <w:lang w:val="en-US"/>
+        </w:rPr>
+        <w:t>Rifles</w:t>
+      </w:r>
+      <w:r>
+        <w:t xml:space="preserve"> - </w:t>
+      </w:r>
+      <w:r>
+        <w:rPr>
+          <w:lang w:val="en-US"/>
+        </w:rPr>
+        <w:t>id</w:t>
+      </w:r>
+      <w:r>
+        <w:t xml:space="preserve"> </w:t>
+      </w:r>
+      <w:r>
+        <w:t>в</w:t>
+      </w:r>
+      <w:r>
+        <w:t xml:space="preserve"> </w:t>
+      </w:r>
+      <w:r>
+        <w:t>базе данных</w:t>
+      </w:r>
     </w:p>
     <w:p>
       <w:pPr>
@@ -1292,6 +1529,84 @@
       <w:r>
         <w:t>1.5 Дробовики и ружья</w:t>
       </w:r>
+      <w:r>
+        <w:t xml:space="preserve"> </w:t>
+      </w:r>
+      <w:r>
+        <w:t>–</w:t>
+      </w:r>
+      <w:r>
+        <w:t xml:space="preserve"> </w:t>
+      </w:r>
+      <w:r>
+        <w:rPr>
+          <w:b/>
+          <w:bCs/>
+          <w:i/>
+          <w:iCs/>
+          <w:lang w:val="en-US"/>
+        </w:rPr>
+        <w:t>Shotguns</w:t>
+      </w:r>
+      <w:r>
+        <w:rPr>
+          <w:b/>
+          <w:bCs/>
+          <w:i/>
+          <w:iCs/>
+        </w:rPr>
+        <w:t xml:space="preserve"> </w:t>
+      </w:r>
+      <w:r>
+        <w:rPr>
+          <w:b/>
+          <w:bCs/>
+          <w:i/>
+          <w:iCs/>
+          <w:lang w:val="en-US"/>
+        </w:rPr>
+        <w:t>and</w:t>
+      </w:r>
+      <w:r>
+        <w:rPr>
+          <w:b/>
+          <w:bCs/>
+          <w:i/>
+          <w:iCs/>
+        </w:rPr>
+        <w:t xml:space="preserve"> </w:t>
+      </w:r>
+      <w:r>
+        <w:rPr>
+          <w:b/>
+          <w:bCs/>
+          <w:i/>
+          <w:iCs/>
+          <w:lang w:val="en-US"/>
+        </w:rPr>
+        <w:t>Rifles</w:t>
+      </w:r>
+      <w:r>
+        <w:t xml:space="preserve"> - </w:t>
+      </w:r>
+      <w:r>
+        <w:rPr>
+          <w:lang w:val="en-US"/>
+        </w:rPr>
+        <w:t>id</w:t>
+      </w:r>
+      <w:r>
+        <w:t xml:space="preserve"> </w:t>
+      </w:r>
+      <w:r>
+        <w:t>в</w:t>
+      </w:r>
+      <w:r>
+        <w:t xml:space="preserve"> </w:t>
+      </w:r>
+      <w:r>
+        <w:t>базе данных</w:t>
+      </w:r>
     </w:p>
     <w:p>
       <w:pPr>
@@ -1300,6 +1615,40 @@
       <w:r>
         <w:t>1.6 Пистолеты</w:t>
       </w:r>
+      <w:r>
+        <w:t xml:space="preserve"> – </w:t>
+      </w:r>
+      <w:r>
+        <w:rPr>
+          <w:b/>
+          <w:bCs/>
+          <w:i/>
+          <w:iCs/>
+          <w:lang w:val="en-US"/>
+        </w:rPr>
+        <w:t>Pistols</w:t>
+      </w:r>
+      <w:r>
+        <w:t xml:space="preserve"> - </w:t>
+      </w:r>
+      <w:r>
+        <w:rPr>
+          <w:lang w:val="en-US"/>
+        </w:rPr>
+        <w:t>id</w:t>
+      </w:r>
+      <w:r>
+        <w:t xml:space="preserve"> </w:t>
+      </w:r>
+      <w:r>
+        <w:t>в</w:t>
+      </w:r>
+      <w:r>
+        <w:t xml:space="preserve"> </w:t>
+      </w:r>
+      <w:r>
+        <w:t>базе данных</w:t>
+      </w:r>
     </w:p>
     <w:p>
       <w:pPr>
@@ -1348,6 +1697,27 @@
           <w:lang w:val="en-US"/>
         </w:rPr>
         <w:t>Weapons</w:t>
+      </w:r>
+      <w:r>
+        <w:t xml:space="preserve"> – </w:t>
+      </w:r>
+      <w:r>
+        <w:rPr>
+          <w:lang w:val="en-US"/>
+        </w:rPr>
+        <w:t>id</w:t>
+      </w:r>
+      <w:r>
+        <w:t xml:space="preserve"> </w:t>
+      </w:r>
+      <w:r>
+        <w:t>в</w:t>
+      </w:r>
+      <w:r>
+        <w:t xml:space="preserve"> </w:t>
+      </w:r>
+      <w:r>
+        <w:t>базе данных</w:t>
       </w:r>
     </w:p>
     <w:p>
@@ -1355,10 +1725,10 @@
         <w:pStyle w:val="a7"/>
         <w:numPr>
           <w:ilvl w:val="0"/>
-          <w:numId w:val="2"/>
+          <w:numId w:val="7"/>
         </w:numPr>
         <w:spacing w:after="0" w:line="240" w:lineRule="auto"/>
-        <w:ind w:left="993" w:hanging="436"/>
+        <w:ind w:left="993" w:hanging="426"/>
       </w:pPr>
       <w:r>
         <w:t>Изделие 6Х4</w:t>
@@ -1403,6 +1773,18 @@
           <w:iCs/>
         </w:rPr>
         <w:t>4</w:t>
+      </w:r>
+      <w:r>
+        <w:t xml:space="preserve"> - </w:t>
+      </w:r>
+      <w:r>
+        <w:rPr>
+          <w:lang w:val="en-US"/>
+        </w:rPr>
+        <w:t>mw</w:t>
+      </w:r>
+      <w:r>
+        <w:t>1701</w:t>
       </w:r>
     </w:p>
     <w:p>
@@ -1410,16 +1792,13 @@
         <w:pStyle w:val="a7"/>
         <w:numPr>
           <w:ilvl w:val="0"/>
-          <w:numId w:val="2"/>
+          <w:numId w:val="7"/>
         </w:numPr>
         <w:spacing w:after="0" w:line="240" w:lineRule="auto"/>
-        <w:ind w:left="993" w:hanging="436"/>
-      </w:pPr>
-      <w:r>
-        <w:t>КО-1</w:t>
-      </w:r>
-      <w:r>
-        <w:t xml:space="preserve"> – </w:t>
+        <w:ind w:left="993" w:hanging="426"/>
+      </w:pPr>
+      <w:r>
+        <w:t xml:space="preserve">КО-1 – </w:t>
       </w:r>
       <w:r>
         <w:rPr>
@@ -1439,6 +1818,34 @@
           <w:iCs/>
         </w:rPr>
         <w:t>-1</w:t>
+      </w:r>
+      <w:r>
+        <w:rPr>
+          <w:b/>
+          <w:bCs/>
+          <w:i/>
+          <w:iCs/>
+          <w:lang w:val="en-US"/>
+        </w:rPr>
+        <w:t xml:space="preserve"> </w:t>
+      </w:r>
+      <w:r>
+        <w:rPr>
+          <w:lang w:val="en-US"/>
+        </w:rPr>
+        <w:t xml:space="preserve">- </w:t>
+      </w:r>
+      <w:r>
+        <w:rPr>
+          <w:lang w:val="en-US"/>
+        </w:rPr>
+        <w:t xml:space="preserve">mw </w:t>
+      </w:r>
+      <w:r>
+        <w:rPr>
+          <w:lang w:val="en-US"/>
+        </w:rPr>
+        <w:t>1702</w:t>
       </w:r>
     </w:p>
     <w:p>
@@ -1446,26 +1853,47 @@
         <w:pStyle w:val="a7"/>
         <w:numPr>
           <w:ilvl w:val="0"/>
-          <w:numId w:val="2"/>
+          <w:numId w:val="7"/>
         </w:numPr>
         <w:spacing w:after="0" w:line="240" w:lineRule="auto"/>
-        <w:ind w:left="993" w:hanging="436"/>
-      </w:pPr>
-      <w:r>
-        <w:t>Молоток</w:t>
-      </w:r>
-      <w:r>
+        <w:ind w:left="993" w:hanging="426"/>
+      </w:pPr>
+      <w:r>
+        <w:t xml:space="preserve">Молоток </w:t>
+      </w:r>
+      <w:r>
+        <w:t>–</w:t>
+      </w:r>
+      <w:r>
+        <w:t xml:space="preserve"> </w:t>
+      </w:r>
+      <w:r>
+        <w:rPr>
+          <w:b/>
+          <w:bCs/>
+          <w:i/>
+          <w:iCs/>
+          <w:lang w:val="en-US"/>
+        </w:rPr>
+        <w:t>Hammer</w:t>
+      </w:r>
+      <w:r>
+        <w:rPr>
+          <w:lang w:val="en-US"/>
+        </w:rPr>
         <w:t xml:space="preserve"> - </w:t>
       </w:r>
       <w:r>
         <w:rPr>
-          <w:b/>
-          <w:bCs/>
-          <w:i/>
-          <w:iCs/>
-          <w:lang w:val="en-US"/>
-        </w:rPr>
-        <w:t>Hammer</w:t>
+          <w:lang w:val="en-US"/>
+        </w:rPr>
+        <w:t>mw</w:t>
+      </w:r>
+      <w:r>
+        <w:rPr>
+          <w:lang w:val="en-US"/>
+        </w:rPr>
+        <w:t>1703</w:t>
       </w:r>
     </w:p>
     <w:p>
@@ -1473,16 +1901,13 @@
         <w:pStyle w:val="a7"/>
         <w:numPr>
           <w:ilvl w:val="0"/>
-          <w:numId w:val="2"/>
+          <w:numId w:val="7"/>
         </w:numPr>
         <w:spacing w:after="0" w:line="240" w:lineRule="auto"/>
-        <w:ind w:left="993" w:hanging="436"/>
-      </w:pPr>
-      <w:r>
-        <w:t>Нож 6Х9</w:t>
-      </w:r>
-      <w:r>
-        <w:t xml:space="preserve"> </w:t>
+        <w:ind w:left="993" w:hanging="426"/>
+      </w:pPr>
+      <w:r>
+        <w:t xml:space="preserve">Нож 6Х9 </w:t>
       </w:r>
       <w:r>
         <w:t>–</w:t>
@@ -1527,6 +1952,21 @@
           <w:lang w:val="en-US"/>
         </w:rPr>
         <w:t>Knife</w:t>
+      </w:r>
+      <w:r>
+        <w:t xml:space="preserve"> - </w:t>
+      </w:r>
+      <w:r>
+        <w:rPr>
+          <w:lang w:val="en-US"/>
+        </w:rPr>
+        <w:t>mw</w:t>
+      </w:r>
+      <w:r>
+        <w:t xml:space="preserve"> </w:t>
+      </w:r>
+      <w:r>
+        <w:t>1704</w:t>
       </w:r>
     </w:p>
     <w:p>
@@ -1534,10 +1974,10 @@
         <w:pStyle w:val="a7"/>
         <w:numPr>
           <w:ilvl w:val="0"/>
-          <w:numId w:val="2"/>
+          <w:numId w:val="7"/>
         </w:numPr>
         <w:spacing w:after="0" w:line="240" w:lineRule="auto"/>
-        <w:ind w:left="993" w:hanging="436"/>
+        <w:ind w:left="993" w:hanging="426"/>
         <w:rPr>
           <w:lang w:val="en-US"/>
         </w:rPr>
@@ -1569,6 +2009,24 @@
           <w:lang w:val="en-US"/>
         </w:rPr>
         <w:t>Hunters Knife</w:t>
+      </w:r>
+      <w:r>
+        <w:rPr>
+          <w:lang w:val="en-US"/>
+        </w:rPr>
+        <w:t xml:space="preserve"> - </w:t>
+      </w:r>
+      <w:r>
+        <w:rPr>
+          <w:lang w:val="en-US"/>
+        </w:rPr>
+        <w:t>mw</w:t>
+      </w:r>
+      <w:r>
+        <w:rPr>
+          <w:lang w:val="en-US"/>
+        </w:rPr>
+        <w:t>1705</w:t>
       </w:r>
     </w:p>
     <w:p>
@@ -1576,10 +2034,10 @@
         <w:pStyle w:val="a7"/>
         <w:numPr>
           <w:ilvl w:val="0"/>
-          <w:numId w:val="2"/>
+          <w:numId w:val="7"/>
         </w:numPr>
         <w:spacing w:after="0" w:line="240" w:lineRule="auto"/>
-        <w:ind w:left="993" w:hanging="436"/>
+        <w:ind w:left="993" w:hanging="426"/>
         <w:rPr>
           <w:lang w:val="en-US"/>
         </w:rPr>
@@ -1590,16 +2048,44 @@
         </w:rPr>
         <w:t xml:space="preserve">Glock </w:t>
       </w:r>
-      <w:proofErr w:type="spellStart"/>
-      <w:r>
-        <w:rPr>
-          <w:lang w:val="en-US"/>
-        </w:rPr>
-        <w:t>Feldmesser</w:t>
-      </w:r>
-      <w:proofErr w:type="spellEnd"/>
-      <w:r>
-        <w:rPr>
+      <w:r>
+        <w:rPr>
+          <w:lang w:val="en-US"/>
+        </w:rPr>
+        <w:t>Feld Messer</w:t>
+      </w:r>
+      <w:r>
+        <w:rPr>
+          <w:lang w:val="en-US"/>
+        </w:rPr>
+        <w:t xml:space="preserve"> 78 - </w:t>
+      </w:r>
+      <w:r>
+        <w:rPr>
+          <w:b/>
+          <w:bCs/>
+          <w:i/>
+          <w:iCs/>
+          <w:lang w:val="en-US"/>
+        </w:rPr>
+        <w:t xml:space="preserve">Glock </w:t>
+      </w:r>
+      <w:r>
+        <w:rPr>
+          <w:b/>
+          <w:bCs/>
+          <w:i/>
+          <w:iCs/>
+          <w:lang w:val="en-US"/>
+        </w:rPr>
+        <w:t>Feld Messer</w:t>
+      </w:r>
+      <w:r>
+        <w:rPr>
+          <w:b/>
+          <w:bCs/>
+          <w:i/>
+          <w:iCs/>
           <w:lang w:val="en-US"/>
         </w:rPr>
         <w:t xml:space="preserve"> 78</w:t>
@@ -1612,35 +2098,15 @@
       </w:r>
       <w:r>
         <w:rPr>
-          <w:b/>
-          <w:bCs/>
-          <w:i/>
-          <w:iCs/>
-          <w:lang w:val="en-US"/>
-        </w:rPr>
-        <w:t xml:space="preserve">Glock </w:t>
-      </w:r>
-      <w:proofErr w:type="spellStart"/>
-      <w:r>
-        <w:rPr>
-          <w:b/>
-          <w:bCs/>
-          <w:i/>
-          <w:iCs/>
-          <w:lang w:val="en-US"/>
-        </w:rPr>
-        <w:t>Feldmesser</w:t>
-      </w:r>
-      <w:proofErr w:type="spellEnd"/>
-      <w:r>
-        <w:rPr>
-          <w:b/>
-          <w:bCs/>
-          <w:i/>
-          <w:iCs/>
-          <w:lang w:val="en-US"/>
-        </w:rPr>
-        <w:t xml:space="preserve"> 78</w:t>
+          <w:lang w:val="en-US"/>
+        </w:rPr>
+        <w:t xml:space="preserve">mw </w:t>
+      </w:r>
+      <w:r>
+        <w:rPr>
+          <w:lang w:val="en-US"/>
+        </w:rPr>
+        <w:t>1706</w:t>
       </w:r>
     </w:p>
     <w:p>
@@ -1648,26 +2114,47 @@
         <w:pStyle w:val="a7"/>
         <w:numPr>
           <w:ilvl w:val="0"/>
-          <w:numId w:val="2"/>
+          <w:numId w:val="7"/>
         </w:numPr>
         <w:spacing w:after="0" w:line="240" w:lineRule="auto"/>
-        <w:ind w:left="993" w:hanging="436"/>
-      </w:pPr>
-      <w:r>
-        <w:t>Монтировка</w:t>
-      </w:r>
-      <w:r>
+        <w:ind w:left="993" w:hanging="426"/>
+      </w:pPr>
+      <w:r>
+        <w:t xml:space="preserve">Монтировка </w:t>
+      </w:r>
+      <w:r>
+        <w:t>–</w:t>
+      </w:r>
+      <w:r>
+        <w:t xml:space="preserve"> </w:t>
+      </w:r>
+      <w:r>
+        <w:rPr>
+          <w:b/>
+          <w:bCs/>
+          <w:i/>
+          <w:iCs/>
+          <w:lang w:val="en-US"/>
+        </w:rPr>
+        <w:t>Crowbar</w:t>
+      </w:r>
+      <w:r>
+        <w:rPr>
+          <w:lang w:val="en-US"/>
+        </w:rPr>
         <w:t xml:space="preserve"> - </w:t>
       </w:r>
       <w:r>
         <w:rPr>
-          <w:b/>
-          <w:bCs/>
-          <w:i/>
-          <w:iCs/>
-          <w:lang w:val="en-US"/>
-        </w:rPr>
-        <w:t>Crowbar</w:t>
+          <w:lang w:val="en-US"/>
+        </w:rPr>
+        <w:t xml:space="preserve">mw </w:t>
+      </w:r>
+      <w:r>
+        <w:rPr>
+          <w:lang w:val="en-US"/>
+        </w:rPr>
+        <w:t>1707</w:t>
       </w:r>
     </w:p>
     <w:p>
@@ -1675,10 +2162,10 @@
         <w:pStyle w:val="a7"/>
         <w:numPr>
           <w:ilvl w:val="0"/>
-          <w:numId w:val="2"/>
+          <w:numId w:val="7"/>
         </w:numPr>
         <w:spacing w:after="0" w:line="240" w:lineRule="auto"/>
-        <w:ind w:left="993" w:hanging="436"/>
+        <w:ind w:left="993" w:hanging="426"/>
         <w:rPr>
           <w:lang w:val="en-US"/>
         </w:rPr>
@@ -1699,13 +2186,7 @@
         <w:rPr>
           <w:lang w:val="en-US"/>
         </w:rPr>
-        <w:t xml:space="preserve"> Ka-Bar BKR3</w:t>
-      </w:r>
-      <w:r>
-        <w:rPr>
-          <w:lang w:val="en-US"/>
-        </w:rPr>
-        <w:t xml:space="preserve"> – </w:t>
+        <w:t xml:space="preserve"> Ka-Bar BKR3 – </w:t>
       </w:r>
       <w:r>
         <w:rPr>
@@ -1716,6 +2197,24 @@
           <w:lang w:val="en-US"/>
         </w:rPr>
         <w:t>Ka-Bar BKR3 Tactical Knife</w:t>
+      </w:r>
+      <w:r>
+        <w:rPr>
+          <w:lang w:val="en-US"/>
+        </w:rPr>
+        <w:t xml:space="preserve"> - </w:t>
+      </w:r>
+      <w:r>
+        <w:rPr>
+          <w:lang w:val="en-US"/>
+        </w:rPr>
+        <w:t>mw</w:t>
+      </w:r>
+      <w:r>
+        <w:rPr>
+          <w:lang w:val="en-US"/>
+        </w:rPr>
+        <w:t>1708</w:t>
       </w:r>
     </w:p>
     <w:p>
@@ -1723,16 +2222,13 @@
         <w:pStyle w:val="a7"/>
         <w:numPr>
           <w:ilvl w:val="0"/>
-          <w:numId w:val="2"/>
+          <w:numId w:val="7"/>
         </w:numPr>
         <w:spacing w:after="0" w:line="240" w:lineRule="auto"/>
-        <w:ind w:left="993" w:hanging="436"/>
-      </w:pPr>
-      <w:r>
-        <w:t>ОЦ-04</w:t>
-      </w:r>
-      <w:r>
-        <w:t xml:space="preserve"> </w:t>
+        <w:ind w:left="993" w:hanging="426"/>
+      </w:pPr>
+      <w:r>
+        <w:t xml:space="preserve">ОЦ-04 </w:t>
       </w:r>
       <w:r>
         <w:t>–</w:t>
@@ -1758,6 +2254,24 @@
           <w:iCs/>
         </w:rPr>
         <w:t>-04</w:t>
+      </w:r>
+      <w:r>
+        <w:rPr>
+          <w:lang w:val="en-US"/>
+        </w:rPr>
+        <w:t xml:space="preserve"> - </w:t>
+      </w:r>
+      <w:r>
+        <w:rPr>
+          <w:lang w:val="en-US"/>
+        </w:rPr>
+        <w:t>mw</w:t>
+      </w:r>
+      <w:r>
+        <w:rPr>
+          <w:lang w:val="en-US"/>
+        </w:rPr>
+        <w:t>1709</w:t>
       </w:r>
     </w:p>
     <w:p>
@@ -1765,51 +2279,68 @@
         <w:pStyle w:val="a7"/>
         <w:numPr>
           <w:ilvl w:val="0"/>
-          <w:numId w:val="2"/>
+          <w:numId w:val="7"/>
         </w:numPr>
         <w:spacing w:after="0" w:line="240" w:lineRule="auto"/>
-        <w:ind w:left="993" w:hanging="436"/>
-      </w:pPr>
-      <w:r>
-        <w:t>Штык-нож М9</w:t>
-      </w:r>
-      <w:r>
-        <w:t xml:space="preserve"> </w:t>
-      </w:r>
-      <w:r>
-        <w:t>–</w:t>
-      </w:r>
-      <w:r>
-        <w:t xml:space="preserve"> </w:t>
-      </w:r>
-      <w:r>
-        <w:rPr>
-          <w:b/>
-          <w:bCs/>
-          <w:i/>
-          <w:iCs/>
-          <w:lang w:val="en-US"/>
-        </w:rPr>
-        <w:t>M</w:t>
-      </w:r>
-      <w:r>
-        <w:rPr>
-          <w:b/>
-          <w:bCs/>
-          <w:i/>
-          <w:iCs/>
-        </w:rPr>
-        <w:t xml:space="preserve">9 </w:t>
-      </w:r>
-      <w:r>
-        <w:rPr>
-          <w:b/>
-          <w:bCs/>
-          <w:i/>
-          <w:iCs/>
-          <w:lang w:val="en-US"/>
-        </w:rPr>
-        <w:t>Bayonet</w:t>
+        <w:ind w:left="993" w:hanging="426"/>
+        <w:rPr>
+          <w:lang w:val="en-US"/>
+        </w:rPr>
+      </w:pPr>
+      <w:r>
+        <w:t>Штык</w:t>
+      </w:r>
+      <w:r>
+        <w:rPr>
+          <w:lang w:val="en-US"/>
+        </w:rPr>
+        <w:t>-</w:t>
+      </w:r>
+      <w:r>
+        <w:t>нож</w:t>
+      </w:r>
+      <w:r>
+        <w:rPr>
+          <w:lang w:val="en-US"/>
+        </w:rPr>
+        <w:t xml:space="preserve"> </w:t>
+      </w:r>
+      <w:r>
+        <w:t>М</w:t>
+      </w:r>
+      <w:r>
+        <w:rPr>
+          <w:lang w:val="en-US"/>
+        </w:rPr>
+        <w:t xml:space="preserve">9 – </w:t>
+      </w:r>
+      <w:r>
+        <w:rPr>
+          <w:b/>
+          <w:bCs/>
+          <w:i/>
+          <w:iCs/>
+          <w:lang w:val="en-US"/>
+        </w:rPr>
+        <w:t>M9 Bayonet</w:t>
+      </w:r>
+      <w:r>
+        <w:rPr>
+          <w:lang w:val="en-US"/>
+        </w:rPr>
+        <w:t xml:space="preserve"> - </w:t>
+      </w:r>
+      <w:r>
+        <w:rPr>
+          <w:lang w:val="en-US"/>
+        </w:rPr>
+        <w:t>mw</w:t>
+      </w:r>
+      <w:r>
+        <w:rPr>
+          <w:lang w:val="en-US"/>
+        </w:rPr>
+        <w:t>1710</w:t>
       </w:r>
     </w:p>
     <w:p>
@@ -1817,10 +2348,10 @@
         <w:pStyle w:val="a7"/>
         <w:numPr>
           <w:ilvl w:val="0"/>
-          <w:numId w:val="2"/>
+          <w:numId w:val="7"/>
         </w:numPr>
         <w:spacing w:after="0" w:line="240" w:lineRule="auto"/>
-        <w:ind w:left="993" w:hanging="436"/>
+        <w:ind w:left="993" w:hanging="426"/>
         <w:rPr>
           <w:lang w:val="en-US"/>
         </w:rPr>
@@ -1868,6 +2399,24 @@
           <w:lang w:val="en-US"/>
         </w:rPr>
         <w:t>Machete</w:t>
+      </w:r>
+      <w:r>
+        <w:rPr>
+          <w:lang w:val="en-US"/>
+        </w:rPr>
+        <w:t xml:space="preserve"> - </w:t>
+      </w:r>
+      <w:r>
+        <w:rPr>
+          <w:lang w:val="en-US"/>
+        </w:rPr>
+        <w:t>mw</w:t>
+      </w:r>
+      <w:r>
+        <w:rPr>
+          <w:lang w:val="en-US"/>
+        </w:rPr>
+        <w:t>1711</w:t>
       </w:r>
     </w:p>
     <w:p>
@@ -1875,10 +2424,10 @@
         <w:pStyle w:val="a7"/>
         <w:numPr>
           <w:ilvl w:val="0"/>
-          <w:numId w:val="2"/>
+          <w:numId w:val="7"/>
         </w:numPr>
         <w:spacing w:after="0" w:line="240" w:lineRule="auto"/>
-        <w:ind w:left="993" w:hanging="436"/>
+        <w:ind w:left="993" w:hanging="426"/>
         <w:rPr>
           <w:lang w:val="en-US"/>
         </w:rPr>
@@ -1890,7 +2439,65 @@
         <w:rPr>
           <w:lang w:val="en-US"/>
         </w:rPr>
-        <w:t xml:space="preserve"> Survival SP8 Ontario</w:t>
+        <w:t xml:space="preserve"> Survival SP8 Ontario - </w:t>
+      </w:r>
+      <w:r>
+        <w:rPr>
+          <w:b/>
+          <w:bCs/>
+          <w:i/>
+          <w:iCs/>
+          <w:lang w:val="en-US"/>
+        </w:rPr>
+        <w:t>Survival</w:t>
+      </w:r>
+      <w:r>
+        <w:rPr>
+          <w:lang w:val="en-US"/>
+        </w:rPr>
+        <w:t xml:space="preserve"> </w:t>
+      </w:r>
+      <w:r>
+        <w:rPr>
+          <w:b/>
+          <w:bCs/>
+          <w:i/>
+          <w:iCs/>
+          <w:lang w:val="en-US"/>
+        </w:rPr>
+        <w:t>SP8</w:t>
+      </w:r>
+      <w:r>
+        <w:rPr>
+          <w:lang w:val="en-US"/>
+        </w:rPr>
+        <w:t xml:space="preserve"> </w:t>
+      </w:r>
+      <w:r>
+        <w:rPr>
+          <w:b/>
+          <w:bCs/>
+          <w:i/>
+          <w:iCs/>
+          <w:lang w:val="en-US"/>
+        </w:rPr>
+        <w:t>Ontario</w:t>
+      </w:r>
+      <w:r>
+        <w:rPr>
+          <w:lang w:val="en-US"/>
+        </w:rPr>
+        <w:t xml:space="preserve"> </w:t>
+      </w:r>
+      <w:r>
+        <w:rPr>
+          <w:b/>
+          <w:bCs/>
+          <w:i/>
+          <w:iCs/>
+          <w:lang w:val="en-US"/>
+        </w:rPr>
+        <w:t>Machete</w:t>
       </w:r>
       <w:r>
         <w:rPr>
@@ -1900,61 +2507,15 @@
       </w:r>
       <w:r>
         <w:rPr>
-          <w:b/>
-          <w:bCs/>
-          <w:i/>
-          <w:iCs/>
-          <w:lang w:val="en-US"/>
-        </w:rPr>
-        <w:t>Survival</w:t>
-      </w:r>
-      <w:r>
-        <w:rPr>
-          <w:lang w:val="en-US"/>
-        </w:rPr>
-        <w:t xml:space="preserve"> </w:t>
-      </w:r>
-      <w:r>
-        <w:rPr>
-          <w:b/>
-          <w:bCs/>
-          <w:i/>
-          <w:iCs/>
-          <w:lang w:val="en-US"/>
-        </w:rPr>
-        <w:t>SP8</w:t>
-      </w:r>
-      <w:r>
-        <w:rPr>
-          <w:lang w:val="en-US"/>
-        </w:rPr>
-        <w:t xml:space="preserve"> </w:t>
-      </w:r>
-      <w:r>
-        <w:rPr>
-          <w:b/>
-          <w:bCs/>
-          <w:i/>
-          <w:iCs/>
-          <w:lang w:val="en-US"/>
-        </w:rPr>
-        <w:t>Ontario</w:t>
-      </w:r>
-      <w:r>
-        <w:rPr>
-          <w:lang w:val="en-US"/>
-        </w:rPr>
-        <w:t xml:space="preserve"> </w:t>
-      </w:r>
-      <w:r>
-        <w:rPr>
-          <w:b/>
-          <w:bCs/>
-          <w:i/>
-          <w:iCs/>
-          <w:lang w:val="en-US"/>
-        </w:rPr>
-        <w:t>Machete</w:t>
+          <w:lang w:val="en-US"/>
+        </w:rPr>
+        <w:t>mw</w:t>
+      </w:r>
+      <w:r>
+        <w:rPr>
+          <w:lang w:val="en-US"/>
+        </w:rPr>
+        <w:t>1712</w:t>
       </w:r>
     </w:p>
     <w:p>
@@ -1962,26 +2523,47 @@
         <w:pStyle w:val="a7"/>
         <w:numPr>
           <w:ilvl w:val="0"/>
-          <w:numId w:val="2"/>
+          <w:numId w:val="7"/>
         </w:numPr>
         <w:spacing w:after="0" w:line="240" w:lineRule="auto"/>
-        <w:ind w:left="993" w:hanging="436"/>
-      </w:pPr>
-      <w:r>
-        <w:t>Кукри</w:t>
-      </w:r>
-      <w:r>
+        <w:ind w:left="993" w:hanging="426"/>
+      </w:pPr>
+      <w:r>
+        <w:t xml:space="preserve">Кукри </w:t>
+      </w:r>
+      <w:r>
+        <w:t>–</w:t>
+      </w:r>
+      <w:r>
+        <w:t xml:space="preserve"> </w:t>
+      </w:r>
+      <w:r>
+        <w:rPr>
+          <w:b/>
+          <w:bCs/>
+          <w:i/>
+          <w:iCs/>
+          <w:lang w:val="en-US"/>
+        </w:rPr>
+        <w:t>Kukri</w:t>
+      </w:r>
+      <w:r>
+        <w:rPr>
+          <w:lang w:val="en-US"/>
+        </w:rPr>
         <w:t xml:space="preserve"> - </w:t>
       </w:r>
       <w:r>
         <w:rPr>
-          <w:b/>
-          <w:bCs/>
-          <w:i/>
-          <w:iCs/>
-          <w:lang w:val="en-US"/>
-        </w:rPr>
-        <w:t>Kukri</w:t>
+          <w:lang w:val="en-US"/>
+        </w:rPr>
+        <w:t>mw</w:t>
+      </w:r>
+      <w:r>
+        <w:rPr>
+          <w:lang w:val="en-US"/>
+        </w:rPr>
+        <w:t>1713</w:t>
       </w:r>
     </w:p>
     <w:p>
@@ -1989,26 +2571,47 @@
         <w:pStyle w:val="a7"/>
         <w:numPr>
           <w:ilvl w:val="0"/>
-          <w:numId w:val="2"/>
+          <w:numId w:val="7"/>
         </w:numPr>
         <w:spacing w:after="0" w:line="240" w:lineRule="auto"/>
-        <w:ind w:left="993" w:hanging="436"/>
-      </w:pPr>
-      <w:r>
-        <w:t>Антитеррор</w:t>
-      </w:r>
-      <w:r>
+        <w:ind w:left="993" w:hanging="426"/>
+      </w:pPr>
+      <w:r>
+        <w:t xml:space="preserve">Антитеррор </w:t>
+      </w:r>
+      <w:r>
+        <w:t>–</w:t>
+      </w:r>
+      <w:r>
+        <w:t xml:space="preserve"> </w:t>
+      </w:r>
+      <w:r>
+        <w:rPr>
+          <w:b/>
+          <w:bCs/>
+          <w:i/>
+          <w:iCs/>
+          <w:lang w:val="en-US"/>
+        </w:rPr>
+        <w:t>Antiterror</w:t>
+      </w:r>
+      <w:r>
+        <w:rPr>
+          <w:lang w:val="en-US"/>
+        </w:rPr>
         <w:t xml:space="preserve"> - </w:t>
       </w:r>
       <w:r>
         <w:rPr>
-          <w:b/>
-          <w:bCs/>
-          <w:i/>
-          <w:iCs/>
-          <w:lang w:val="en-US"/>
-        </w:rPr>
-        <w:t>Antiterror</w:t>
+          <w:lang w:val="en-US"/>
+        </w:rPr>
+        <w:t>mw</w:t>
+      </w:r>
+      <w:r>
+        <w:rPr>
+          <w:lang w:val="en-US"/>
+        </w:rPr>
+        <w:t>1714</w:t>
       </w:r>
     </w:p>
     <w:p>
@@ -2016,26 +2619,47 @@
         <w:pStyle w:val="a7"/>
         <w:numPr>
           <w:ilvl w:val="0"/>
-          <w:numId w:val="2"/>
+          <w:numId w:val="7"/>
         </w:numPr>
         <w:spacing w:after="0" w:line="240" w:lineRule="auto"/>
-        <w:ind w:left="993" w:hanging="436"/>
-      </w:pPr>
-      <w:r>
-        <w:t>Кувалда</w:t>
-      </w:r>
-      <w:r>
+        <w:ind w:left="993" w:hanging="426"/>
+      </w:pPr>
+      <w:r>
+        <w:t xml:space="preserve">Кувалда </w:t>
+      </w:r>
+      <w:r>
+        <w:t>–</w:t>
+      </w:r>
+      <w:r>
+        <w:t xml:space="preserve"> </w:t>
+      </w:r>
+      <w:r>
+        <w:rPr>
+          <w:b/>
+          <w:bCs/>
+          <w:i/>
+          <w:iCs/>
+          <w:lang w:val="en-US"/>
+        </w:rPr>
+        <w:t>Sledgehammer</w:t>
+      </w:r>
+      <w:r>
+        <w:rPr>
+          <w:lang w:val="en-US"/>
+        </w:rPr>
         <w:t xml:space="preserve"> - </w:t>
       </w:r>
       <w:r>
         <w:rPr>
-          <w:b/>
-          <w:bCs/>
-          <w:i/>
-          <w:iCs/>
-          <w:lang w:val="en-US"/>
-        </w:rPr>
-        <w:t>Sledgehammer</w:t>
+          <w:lang w:val="en-US"/>
+        </w:rPr>
+        <w:t>mw</w:t>
+      </w:r>
+      <w:r>
+        <w:rPr>
+          <w:lang w:val="en-US"/>
+        </w:rPr>
+        <w:t>1715</w:t>
       </w:r>
     </w:p>
     <w:p>
@@ -2043,24 +2667,15 @@
         <w:pStyle w:val="a7"/>
         <w:numPr>
           <w:ilvl w:val="0"/>
-          <w:numId w:val="2"/>
+          <w:numId w:val="7"/>
         </w:numPr>
         <w:spacing w:after="0" w:line="240" w:lineRule="auto"/>
-        <w:ind w:left="993" w:hanging="436"/>
-        <w:rPr>
-          <w:lang w:val="en-US"/>
-        </w:rPr>
-      </w:pPr>
-      <w:r>
-        <w:t>Тактическая катана</w:t>
-      </w:r>
-      <w:r>
-        <w:t xml:space="preserve"> </w:t>
-      </w:r>
-      <w:r>
-        <w:rPr>
-          <w:lang w:val="en-US"/>
-        </w:rPr>
+        <w:ind w:left="993" w:hanging="426"/>
+      </w:pPr>
+      <w:r>
+        <w:t xml:space="preserve">Тактическая катана </w:t>
+      </w:r>
+      <w:r>
         <w:t xml:space="preserve">– </w:t>
       </w:r>
       <w:r>
@@ -2074,9 +2689,6 @@
         <w:t>Tactical</w:t>
       </w:r>
       <w:r>
-        <w:rPr>
-          <w:lang w:val="en-US"/>
-        </w:rPr>
         <w:t xml:space="preserve"> </w:t>
       </w:r>
       <w:r>
@@ -2089,26 +2701,131 @@
         </w:rPr>
         <w:t>katana</w:t>
       </w:r>
-    </w:p>
-    <w:p>
-      <w:pPr>
-        <w:spacing w:after="0" w:line="240" w:lineRule="auto"/>
-      </w:pPr>
-    </w:p>
-    <w:p>
-      <w:pPr>
-        <w:spacing w:after="0" w:line="240" w:lineRule="auto"/>
+      <w:r>
+        <w:t xml:space="preserve"> - </w:t>
+      </w:r>
+      <w:r>
+        <w:rPr>
+          <w:lang w:val="en-US"/>
+        </w:rPr>
+        <w:t>mw</w:t>
+      </w:r>
+      <w:r>
+        <w:t>1716</w:t>
+      </w:r>
+    </w:p>
+    <w:p>
+      <w:pPr>
+        <w:spacing w:after="0" w:line="240" w:lineRule="auto"/>
+      </w:pPr>
+    </w:p>
+    <w:p>
+      <w:pPr>
+        <w:spacing w:after="0" w:line="240" w:lineRule="auto"/>
+        <w:rPr>
+          <w:lang w:val="en-US"/>
+        </w:rPr>
       </w:pPr>
       <w:r>
         <w:t>2 Другое</w:t>
       </w:r>
-    </w:p>
-    <w:p>
-      <w:pPr>
-        <w:spacing w:after="0" w:line="240" w:lineRule="auto"/>
-      </w:pPr>
-      <w:r>
-        <w:t>2.1 Рюкзаки и сумки</w:t>
+      <w:r>
+        <w:rPr>
+          <w:lang w:val="en-US"/>
+        </w:rPr>
+        <w:t xml:space="preserve"> - </w:t>
+      </w:r>
+      <w:r>
+        <w:rPr>
+          <w:b/>
+          <w:bCs/>
+          <w:lang w:val="en-US"/>
+        </w:rPr>
+        <w:t>Other</w:t>
+      </w:r>
+    </w:p>
+    <w:p>
+      <w:pPr>
+        <w:spacing w:after="0" w:line="240" w:lineRule="auto"/>
+        <w:rPr>
+          <w:lang w:val="en-US"/>
+        </w:rPr>
+      </w:pPr>
+      <w:r>
+        <w:rPr>
+          <w:lang w:val="en-US"/>
+        </w:rPr>
+        <w:t xml:space="preserve">2.1 </w:t>
+      </w:r>
+      <w:r>
+        <w:t>Рюкзаки</w:t>
+      </w:r>
+      <w:r>
+        <w:rPr>
+          <w:lang w:val="en-US"/>
+        </w:rPr>
+        <w:t xml:space="preserve"> </w:t>
+      </w:r>
+      <w:r>
+        <w:t>и</w:t>
+      </w:r>
+      <w:r>
+        <w:rPr>
+          <w:lang w:val="en-US"/>
+        </w:rPr>
+        <w:t xml:space="preserve"> </w:t>
+      </w:r>
+      <w:r>
+        <w:t>сумки</w:t>
+      </w:r>
+      <w:r>
+        <w:rPr>
+          <w:lang w:val="en-US"/>
+        </w:rPr>
+        <w:t xml:space="preserve"> – </w:t>
+      </w:r>
+      <w:r>
+        <w:rPr>
+          <w:b/>
+          <w:bCs/>
+          <w:i/>
+          <w:iCs/>
+          <w:lang w:val="en-US"/>
+        </w:rPr>
+        <w:t>Backpacks and Pouches</w:t>
+      </w:r>
+      <w:r>
+        <w:rPr>
+          <w:lang w:val="en-US"/>
+        </w:rPr>
+        <w:t xml:space="preserve"> - id</w:t>
+      </w:r>
+      <w:r>
+        <w:rPr>
+          <w:lang w:val="en-US"/>
+        </w:rPr>
+        <w:t xml:space="preserve"> </w:t>
+      </w:r>
+      <w:r>
+        <w:t>в</w:t>
+      </w:r>
+      <w:r>
+        <w:rPr>
+          <w:lang w:val="en-US"/>
+        </w:rPr>
+        <w:t xml:space="preserve"> </w:t>
+      </w:r>
+      <w:r>
+        <w:t>базе</w:t>
+      </w:r>
+      <w:r>
+        <w:rPr>
+          <w:lang w:val="en-US"/>
+        </w:rPr>
+        <w:t xml:space="preserve"> </w:t>
+      </w:r>
+      <w:r>
+        <w:t>данных</w:t>
       </w:r>
     </w:p>
     <w:p>
@@ -2118,6 +2835,46 @@
       <w:r>
         <w:t>2.2 Контейнеры</w:t>
       </w:r>
+      <w:r>
+        <w:t xml:space="preserve"> </w:t>
+      </w:r>
+      <w:r>
+        <w:t>–</w:t>
+      </w:r>
+      <w:r>
+        <w:t xml:space="preserve"> </w:t>
+      </w:r>
+      <w:r>
+        <w:rPr>
+          <w:b/>
+          <w:bCs/>
+          <w:i/>
+          <w:iCs/>
+          <w:lang w:val="en-US"/>
+        </w:rPr>
+        <w:t>Containers</w:t>
+      </w:r>
+      <w:r>
+        <w:t xml:space="preserve"> - </w:t>
+      </w:r>
+      <w:r>
+        <w:rPr>
+          <w:lang w:val="en-US"/>
+        </w:rPr>
+        <w:t>id</w:t>
+      </w:r>
+      <w:r>
+        <w:t xml:space="preserve"> </w:t>
+      </w:r>
+      <w:r>
+        <w:t>в</w:t>
+      </w:r>
+      <w:r>
+        <w:t xml:space="preserve"> </w:t>
+      </w:r>
+      <w:r>
+        <w:t>базе данных</w:t>
+      </w:r>
     </w:p>
     <w:p>
       <w:pPr>
@@ -2126,6 +2883,46 @@
       <w:r>
         <w:t>2.3 Устройства</w:t>
       </w:r>
+      <w:r>
+        <w:t xml:space="preserve"> </w:t>
+      </w:r>
+      <w:r>
+        <w:t>–</w:t>
+      </w:r>
+      <w:r>
+        <w:t xml:space="preserve"> </w:t>
+      </w:r>
+      <w:r>
+        <w:rPr>
+          <w:b/>
+          <w:bCs/>
+          <w:i/>
+          <w:iCs/>
+          <w:lang w:val="en-US"/>
+        </w:rPr>
+        <w:t>Devices</w:t>
+      </w:r>
+      <w:r>
+        <w:t xml:space="preserve"> - </w:t>
+      </w:r>
+      <w:r>
+        <w:rPr>
+          <w:lang w:val="en-US"/>
+        </w:rPr>
+        <w:t>id</w:t>
+      </w:r>
+      <w:r>
+        <w:t xml:space="preserve"> </w:t>
+      </w:r>
+      <w:r>
+        <w:t>в</w:t>
+      </w:r>
+      <w:r>
+        <w:t xml:space="preserve"> </w:t>
+      </w:r>
+      <w:r>
+        <w:t>базе данных</w:t>
+      </w:r>
     </w:p>
     <w:p>
       <w:pPr>
@@ -2134,6 +2931,46 @@
       <w:r>
         <w:t>2.4 Косметика</w:t>
       </w:r>
+      <w:r>
+        <w:t xml:space="preserve"> </w:t>
+      </w:r>
+      <w:r>
+        <w:t>–</w:t>
+      </w:r>
+      <w:r>
+        <w:t xml:space="preserve"> </w:t>
+      </w:r>
+      <w:r>
+        <w:rPr>
+          <w:b/>
+          <w:bCs/>
+          <w:i/>
+          <w:iCs/>
+          <w:lang w:val="en-US"/>
+        </w:rPr>
+        <w:t>Cosmetics</w:t>
+      </w:r>
+      <w:r>
+        <w:t xml:space="preserve"> - </w:t>
+      </w:r>
+      <w:r>
+        <w:rPr>
+          <w:lang w:val="en-US"/>
+        </w:rPr>
+        <w:t>id</w:t>
+      </w:r>
+      <w:r>
+        <w:t xml:space="preserve"> </w:t>
+      </w:r>
+      <w:r>
+        <w:t>в</w:t>
+      </w:r>
+      <w:r>
+        <w:t xml:space="preserve"> </w:t>
+      </w:r>
+      <w:r>
+        <w:t>базе данных</w:t>
+      </w:r>
     </w:p>
     <w:p>
       <w:pPr>
@@ -2142,6 +2979,46 @@
       <w:r>
         <w:t>2.5 Аксессуары</w:t>
       </w:r>
+      <w:r>
+        <w:t xml:space="preserve"> </w:t>
+      </w:r>
+      <w:r>
+        <w:t>–</w:t>
+      </w:r>
+      <w:r>
+        <w:t xml:space="preserve"> </w:t>
+      </w:r>
+      <w:r>
+        <w:rPr>
+          <w:b/>
+          <w:bCs/>
+          <w:i/>
+          <w:iCs/>
+          <w:lang w:val="en-US"/>
+        </w:rPr>
+        <w:t>Accessories</w:t>
+      </w:r>
+      <w:r>
+        <w:t xml:space="preserve"> - </w:t>
+      </w:r>
+      <w:r>
+        <w:rPr>
+          <w:lang w:val="en-US"/>
+        </w:rPr>
+        <w:t>id</w:t>
+      </w:r>
+      <w:r>
+        <w:t xml:space="preserve"> </w:t>
+      </w:r>
+      <w:r>
+        <w:t>в</w:t>
+      </w:r>
+      <w:r>
+        <w:t xml:space="preserve"> </w:t>
+      </w:r>
+      <w:r>
+        <w:t>базе данных</w:t>
+      </w:r>
     </w:p>
     <w:p>
       <w:pPr>
@@ -2150,6 +3027,46 @@
       <w:r>
         <w:t>2.6 Прочее</w:t>
       </w:r>
+      <w:r>
+        <w:t xml:space="preserve"> </w:t>
+      </w:r>
+      <w:r>
+        <w:t>–</w:t>
+      </w:r>
+      <w:r>
+        <w:t xml:space="preserve"> </w:t>
+      </w:r>
+      <w:r>
+        <w:rPr>
+          <w:b/>
+          <w:bCs/>
+          <w:i/>
+          <w:iCs/>
+          <w:lang w:val="en-US"/>
+        </w:rPr>
+        <w:t>Other</w:t>
+      </w:r>
+      <w:r>
+        <w:t xml:space="preserve"> - </w:t>
+      </w:r>
+      <w:r>
+        <w:rPr>
+          <w:lang w:val="en-US"/>
+        </w:rPr>
+        <w:t>id</w:t>
+      </w:r>
+      <w:r>
+        <w:t xml:space="preserve"> </w:t>
+      </w:r>
+      <w:r>
+        <w:t>в</w:t>
+      </w:r>
+      <w:r>
+        <w:t xml:space="preserve"> </w:t>
+      </w:r>
+      <w:r>
+        <w:t>базе данных</w:t>
+      </w:r>
     </w:p>
     <w:p>
       <w:pPr>
@@ -2163,6 +3080,15 @@
       <w:r>
         <w:t>3 Обвесы</w:t>
       </w:r>
+      <w:r>
+        <w:t xml:space="preserve"> – </w:t>
+      </w:r>
+      <w:r>
+        <w:rPr>
+          <w:lang w:val="en-US"/>
+        </w:rPr>
+        <w:t>Attachments</w:t>
+      </w:r>
     </w:p>
     <w:p>
       <w:pPr>
@@ -2171,6 +3097,78 @@
       <w:r>
         <w:t>3.1 Надульники и глушители</w:t>
       </w:r>
+      <w:r>
+        <w:t xml:space="preserve"> – </w:t>
+      </w:r>
+      <w:r>
+        <w:rPr>
+          <w:b/>
+          <w:bCs/>
+          <w:i/>
+          <w:iCs/>
+          <w:lang w:val="en-US"/>
+        </w:rPr>
+        <w:t>Muzzles</w:t>
+      </w:r>
+      <w:r>
+        <w:rPr>
+          <w:b/>
+          <w:bCs/>
+          <w:i/>
+          <w:iCs/>
+        </w:rPr>
+        <w:t xml:space="preserve"> </w:t>
+      </w:r>
+      <w:r>
+        <w:rPr>
+          <w:b/>
+          <w:bCs/>
+          <w:i/>
+          <w:iCs/>
+          <w:lang w:val="en-US"/>
+        </w:rPr>
+        <w:t>and</w:t>
+      </w:r>
+      <w:r>
+        <w:rPr>
+          <w:b/>
+          <w:bCs/>
+          <w:i/>
+          <w:iCs/>
+        </w:rPr>
+        <w:t xml:space="preserve"> </w:t>
+      </w:r>
+      <w:r>
+        <w:rPr>
+          <w:b/>
+          <w:bCs/>
+          <w:i/>
+          <w:iCs/>
+          <w:lang w:val="en-US"/>
+        </w:rPr>
+        <w:t>Silencers</w:t>
+      </w:r>
+      <w:r>
+        <w:t xml:space="preserve"> - </w:t>
+      </w:r>
+      <w:r>
+        <w:rPr>
+          <w:lang w:val="en-US"/>
+        </w:rPr>
+        <w:t>id</w:t>
+      </w:r>
+      <w:r>
+        <w:t xml:space="preserve"> </w:t>
+      </w:r>
+      <w:r>
+        <w:t>в</w:t>
+      </w:r>
+      <w:r>
+        <w:t xml:space="preserve"> </w:t>
+      </w:r>
+      <w:r>
+        <w:t>базе данных</w:t>
+      </w:r>
     </w:p>
     <w:p>
       <w:pPr>
@@ -2179,13 +3177,136 @@
       <w:r>
         <w:t>3.2 Магазины</w:t>
       </w:r>
-    </w:p>
-    <w:p>
-      <w:pPr>
-        <w:spacing w:after="0" w:line="240" w:lineRule="auto"/>
-      </w:pPr>
-      <w:r>
-        <w:t>3.3 Цевья и крепления</w:t>
+      <w:r>
+        <w:t xml:space="preserve"> – </w:t>
+      </w:r>
+      <w:r>
+        <w:rPr>
+          <w:b/>
+          <w:bCs/>
+          <w:i/>
+          <w:iCs/>
+          <w:lang w:val="en-US"/>
+        </w:rPr>
+        <w:t>Magazines</w:t>
+      </w:r>
+      <w:r>
+        <w:t xml:space="preserve"> - </w:t>
+      </w:r>
+      <w:r>
+        <w:rPr>
+          <w:lang w:val="en-US"/>
+        </w:rPr>
+        <w:t>id</w:t>
+      </w:r>
+      <w:r>
+        <w:t xml:space="preserve"> </w:t>
+      </w:r>
+      <w:r>
+        <w:t>в</w:t>
+      </w:r>
+      <w:r>
+        <w:t xml:space="preserve"> </w:t>
+      </w:r>
+      <w:r>
+        <w:t>базе данных</w:t>
+      </w:r>
+    </w:p>
+    <w:p>
+      <w:pPr>
+        <w:spacing w:after="0" w:line="240" w:lineRule="auto"/>
+      </w:pPr>
+      <w:r>
+        <w:t xml:space="preserve">3.3 </w:t>
+      </w:r>
+      <w:r>
+        <w:t>Цевья</w:t>
+      </w:r>
+      <w:r>
+        <w:t xml:space="preserve"> </w:t>
+      </w:r>
+      <w:r>
+        <w:t>и</w:t>
+      </w:r>
+      <w:r>
+        <w:t xml:space="preserve"> </w:t>
+      </w:r>
+      <w:r>
+        <w:t>крепления</w:t>
+      </w:r>
+      <w:r>
+        <w:t xml:space="preserve"> – </w:t>
+      </w:r>
+      <w:proofErr w:type="spellStart"/>
+      <w:r>
+        <w:rPr>
+          <w:b/>
+          <w:bCs/>
+          <w:i/>
+          <w:iCs/>
+          <w:lang w:val="en-US"/>
+        </w:rPr>
+        <w:t>Hanguards</w:t>
+      </w:r>
+      <w:proofErr w:type="spellEnd"/>
+      <w:r>
+        <w:rPr>
+          <w:b/>
+          <w:bCs/>
+          <w:i/>
+          <w:iCs/>
+        </w:rPr>
+        <w:t xml:space="preserve"> </w:t>
+      </w:r>
+      <w:r>
+        <w:rPr>
+          <w:b/>
+          <w:bCs/>
+          <w:i/>
+          <w:iCs/>
+          <w:lang w:val="en-US"/>
+        </w:rPr>
+        <w:t>and</w:t>
+      </w:r>
+      <w:r>
+        <w:rPr>
+          <w:b/>
+          <w:bCs/>
+          <w:i/>
+          <w:iCs/>
+        </w:rPr>
+        <w:t xml:space="preserve"> </w:t>
+      </w:r>
+      <w:r>
+        <w:rPr>
+          <w:b/>
+          <w:bCs/>
+          <w:i/>
+          <w:iCs/>
+          <w:lang w:val="en-US"/>
+        </w:rPr>
+        <w:t>Brackets</w:t>
+      </w:r>
+      <w:r>
+        <w:t xml:space="preserve"> - </w:t>
+      </w:r>
+      <w:r>
+        <w:rPr>
+          <w:lang w:val="en-US"/>
+        </w:rPr>
+        <w:t>id</w:t>
+      </w:r>
+      <w:r>
+        <w:t xml:space="preserve"> </w:t>
+      </w:r>
+      <w:r>
+        <w:t>в</w:t>
+      </w:r>
+      <w:r>
+        <w:t xml:space="preserve"> </w:t>
+      </w:r>
+      <w:r>
+        <w:t>базе данных</w:t>
       </w:r>
     </w:p>
     <w:p>
@@ -2195,6 +3316,40 @@
       <w:r>
         <w:t>3.4 Прицелы</w:t>
       </w:r>
+      <w:r>
+        <w:t xml:space="preserve"> – </w:t>
+      </w:r>
+      <w:r>
+        <w:rPr>
+          <w:b/>
+          <w:bCs/>
+          <w:i/>
+          <w:iCs/>
+          <w:lang w:val="en-US"/>
+        </w:rPr>
+        <w:t>Sights</w:t>
+      </w:r>
+      <w:r>
+        <w:t xml:space="preserve"> - </w:t>
+      </w:r>
+      <w:r>
+        <w:rPr>
+          <w:lang w:val="en-US"/>
+        </w:rPr>
+        <w:t>id</w:t>
+      </w:r>
+      <w:r>
+        <w:t xml:space="preserve"> </w:t>
+      </w:r>
+      <w:r>
+        <w:t>в</w:t>
+      </w:r>
+      <w:r>
+        <w:t xml:space="preserve"> </w:t>
+      </w:r>
+      <w:r>
+        <w:t>базе данных</w:t>
+      </w:r>
     </w:p>
     <w:p>
       <w:pPr>
@@ -2203,6 +3358,40 @@
       <w:r>
         <w:t>3.5 Рукоятки</w:t>
       </w:r>
+      <w:r>
+        <w:t xml:space="preserve"> – </w:t>
+      </w:r>
+      <w:r>
+        <w:rPr>
+          <w:b/>
+          <w:bCs/>
+          <w:i/>
+          <w:iCs/>
+          <w:lang w:val="en-US"/>
+        </w:rPr>
+        <w:t>Handles</w:t>
+      </w:r>
+      <w:r>
+        <w:t xml:space="preserve"> - </w:t>
+      </w:r>
+      <w:r>
+        <w:rPr>
+          <w:lang w:val="en-US"/>
+        </w:rPr>
+        <w:t>id</w:t>
+      </w:r>
+      <w:r>
+        <w:t xml:space="preserve"> </w:t>
+      </w:r>
+      <w:r>
+        <w:t>в</w:t>
+      </w:r>
+      <w:r>
+        <w:t xml:space="preserve"> </w:t>
+      </w:r>
+      <w:r>
+        <w:t>базе данных</w:t>
+      </w:r>
     </w:p>
     <w:p>
       <w:pPr>
@@ -2211,6 +3400,59 @@
       <w:r>
         <w:t>3.6 Прочие обвесы</w:t>
       </w:r>
+      <w:r>
+        <w:t xml:space="preserve"> – </w:t>
+      </w:r>
+      <w:r>
+        <w:rPr>
+          <w:b/>
+          <w:bCs/>
+          <w:i/>
+          <w:iCs/>
+          <w:lang w:val="en-US"/>
+        </w:rPr>
+        <w:t>Other</w:t>
+      </w:r>
+      <w:r>
+        <w:rPr>
+          <w:b/>
+          <w:bCs/>
+          <w:i/>
+          <w:iCs/>
+        </w:rPr>
+        <w:t xml:space="preserve"> </w:t>
+      </w:r>
+      <w:r>
+        <w:rPr>
+          <w:b/>
+          <w:bCs/>
+          <w:i/>
+          <w:iCs/>
+          <w:lang w:val="en-US"/>
+        </w:rPr>
+        <w:t>Attachments</w:t>
+      </w:r>
+      <w:r>
+        <w:t xml:space="preserve"> - </w:t>
+      </w:r>
+      <w:r>
+        <w:rPr>
+          <w:lang w:val="en-US"/>
+        </w:rPr>
+        <w:t>id</w:t>
+      </w:r>
+      <w:r>
+        <w:t xml:space="preserve"> </w:t>
+      </w:r>
+      <w:r>
+        <w:t>в</w:t>
+      </w:r>
+      <w:r>
+        <w:t xml:space="preserve"> </w:t>
+      </w:r>
+      <w:r>
+        <w:t>базе данных</w:t>
+      </w:r>
     </w:p>
     <w:p>
       <w:pPr>
@@ -2224,6 +3466,19 @@
       <w:r>
         <w:t>4 Костюмы</w:t>
       </w:r>
+      <w:r>
+        <w:t xml:space="preserve"> - </w:t>
+      </w:r>
+      <w:r>
+        <w:rPr>
+          <w:b/>
+          <w:bCs/>
+          <w:i/>
+          <w:iCs/>
+          <w:lang w:val="en-US"/>
+        </w:rPr>
+        <w:t>Suits</w:t>
+      </w:r>
     </w:p>
     <w:p>
       <w:pPr>
@@ -2232,6 +3487,184 @@
       <w:r>
         <w:t>4.1 Боевые</w:t>
       </w:r>
+      <w:r>
+        <w:t xml:space="preserve"> </w:t>
+      </w:r>
+      <w:r>
+        <w:t>–</w:t>
+      </w:r>
+      <w:r>
+        <w:t xml:space="preserve"> </w:t>
+      </w:r>
+      <w:r>
+        <w:rPr>
+          <w:b/>
+          <w:bCs/>
+          <w:i/>
+          <w:iCs/>
+          <w:lang w:val="en-US"/>
+        </w:rPr>
+        <w:t>Co</w:t>
+      </w:r>
+      <w:r>
+        <w:rPr>
+          <w:b/>
+          <w:bCs/>
+          <w:i/>
+          <w:iCs/>
+          <w:lang w:val="en-US"/>
+        </w:rPr>
+        <w:t>mbat</w:t>
+      </w:r>
+      <w:r>
+        <w:t xml:space="preserve"> - </w:t>
+      </w:r>
+      <w:r>
+        <w:rPr>
+          <w:lang w:val="en-US"/>
+        </w:rPr>
+        <w:t>id</w:t>
+      </w:r>
+      <w:r>
+        <w:t xml:space="preserve"> </w:t>
+      </w:r>
+      <w:r>
+        <w:t>в</w:t>
+      </w:r>
+      <w:r>
+        <w:t xml:space="preserve"> </w:t>
+      </w:r>
+      <w:r>
+        <w:t>базе данных</w:t>
+      </w:r>
+    </w:p>
+    <w:p>
+      <w:pPr>
+        <w:pStyle w:val="a7"/>
+        <w:numPr>
+          <w:ilvl w:val="0"/>
+          <w:numId w:val="5"/>
+        </w:numPr>
+        <w:spacing w:after="0" w:line="240" w:lineRule="auto"/>
+        <w:ind w:left="993" w:hanging="426"/>
+        <w:rPr>
+          <w:lang w:val="en-US"/>
+        </w:rPr>
+      </w:pPr>
+      <w:r>
+        <w:rPr>
+          <w:lang w:val="en-US"/>
+        </w:rPr>
+        <w:t xml:space="preserve">Jacket with Body Armor - </w:t>
+      </w:r>
+    </w:p>
+    <w:p>
+      <w:pPr>
+        <w:pStyle w:val="a7"/>
+        <w:numPr>
+          <w:ilvl w:val="0"/>
+          <w:numId w:val="5"/>
+        </w:numPr>
+        <w:spacing w:after="0" w:line="240" w:lineRule="auto"/>
+        <w:ind w:left="993" w:hanging="426"/>
+        <w:rPr>
+          <w:lang w:val="en-US"/>
+        </w:rPr>
+      </w:pPr>
+      <w:r>
+        <w:rPr>
+          <w:lang w:val="en-US"/>
+        </w:rPr>
+        <w:t>Hunters Cloak -</w:t>
+      </w:r>
+    </w:p>
+    <w:p>
+      <w:pPr>
+        <w:pStyle w:val="a7"/>
+        <w:numPr>
+          <w:ilvl w:val="0"/>
+          <w:numId w:val="5"/>
+        </w:numPr>
+        <w:spacing w:after="0" w:line="240" w:lineRule="auto"/>
+        <w:ind w:left="993" w:hanging="426"/>
+        <w:rPr>
+          <w:lang w:val="en-US"/>
+        </w:rPr>
+      </w:pPr>
+      <w:r>
+        <w:rPr>
+          <w:lang w:val="en-US"/>
+        </w:rPr>
+        <w:t xml:space="preserve">Scout - </w:t>
+      </w:r>
+    </w:p>
+    <w:p>
+      <w:pPr>
+        <w:pStyle w:val="a7"/>
+        <w:numPr>
+          <w:ilvl w:val="0"/>
+          <w:numId w:val="5"/>
+        </w:numPr>
+        <w:spacing w:after="0" w:line="240" w:lineRule="auto"/>
+        <w:ind w:left="993" w:hanging="426"/>
+        <w:rPr>
+          <w:lang w:val="en-US"/>
+        </w:rPr>
+      </w:pPr>
+      <w:proofErr w:type="spellStart"/>
+      <w:r>
+        <w:rPr>
+          <w:lang w:val="en-US"/>
+        </w:rPr>
+        <w:t>Houndmaster</w:t>
+      </w:r>
+      <w:proofErr w:type="spellEnd"/>
+      <w:r>
+        <w:rPr>
+          <w:lang w:val="en-US"/>
+        </w:rPr>
+        <w:t xml:space="preserve"> – </w:t>
+      </w:r>
+    </w:p>
+    <w:p>
+      <w:pPr>
+        <w:pStyle w:val="a7"/>
+        <w:numPr>
+          <w:ilvl w:val="0"/>
+          <w:numId w:val="5"/>
+        </w:numPr>
+        <w:spacing w:after="0" w:line="240" w:lineRule="auto"/>
+        <w:ind w:left="993" w:hanging="426"/>
+        <w:rPr>
+          <w:lang w:val="en-US"/>
+        </w:rPr>
+      </w:pPr>
+      <w:r>
+        <w:rPr>
+          <w:lang w:val="en-US"/>
+        </w:rPr>
+        <w:t>Combat-5M</w:t>
+      </w:r>
+    </w:p>
+    <w:p>
+      <w:pPr>
+        <w:pStyle w:val="a7"/>
+        <w:numPr>
+          <w:ilvl w:val="0"/>
+          <w:numId w:val="5"/>
+        </w:numPr>
+        <w:spacing w:after="0" w:line="240" w:lineRule="auto"/>
+        <w:ind w:left="993" w:hanging="426"/>
+        <w:rPr>
+          <w:lang w:val="en-US"/>
+        </w:rPr>
+      </w:pPr>
+      <w:r>
+        <w:rPr>
+          <w:lang w:val="en-US"/>
+        </w:rPr>
+        <w:t>Trapper -</w:t>
+      </w:r>
     </w:p>
     <w:p>
       <w:pPr>
@@ -2240,6 +3673,40 @@
       <w:r>
         <w:t>4.2 Комбинированные</w:t>
       </w:r>
+      <w:r>
+        <w:t xml:space="preserve"> – </w:t>
+      </w:r>
+      <w:r>
+        <w:rPr>
+          <w:b/>
+          <w:bCs/>
+          <w:i/>
+          <w:iCs/>
+          <w:lang w:val="en-US"/>
+        </w:rPr>
+        <w:t>Combo</w:t>
+      </w:r>
+      <w:r>
+        <w:t xml:space="preserve"> - </w:t>
+      </w:r>
+      <w:r>
+        <w:rPr>
+          <w:lang w:val="en-US"/>
+        </w:rPr>
+        <w:t>id</w:t>
+      </w:r>
+      <w:r>
+        <w:t xml:space="preserve"> </w:t>
+      </w:r>
+      <w:r>
+        <w:t>в</w:t>
+      </w:r>
+      <w:r>
+        <w:t xml:space="preserve"> </w:t>
+      </w:r>
+      <w:r>
+        <w:t>базе данных</w:t>
+      </w:r>
     </w:p>
     <w:p>
       <w:pPr>
@@ -2248,6 +3715,428 @@
       <w:r>
         <w:t>4.3 Научные</w:t>
       </w:r>
+      <w:r>
+        <w:t xml:space="preserve"> – </w:t>
+      </w:r>
+      <w:r>
+        <w:rPr>
+          <w:b/>
+          <w:bCs/>
+          <w:i/>
+          <w:iCs/>
+          <w:lang w:val="en-US"/>
+        </w:rPr>
+        <w:t>Scientist</w:t>
+      </w:r>
+      <w:r>
+        <w:t xml:space="preserve"> - </w:t>
+      </w:r>
+      <w:r>
+        <w:rPr>
+          <w:lang w:val="en-US"/>
+        </w:rPr>
+        <w:t>id</w:t>
+      </w:r>
+      <w:r>
+        <w:t xml:space="preserve"> </w:t>
+      </w:r>
+      <w:r>
+        <w:t>в</w:t>
+      </w:r>
+      <w:r>
+        <w:t xml:space="preserve"> </w:t>
+      </w:r>
+      <w:r>
+        <w:t>базе данных</w:t>
+      </w:r>
+    </w:p>
+    <w:p>
+      <w:pPr>
+        <w:pStyle w:val="a7"/>
+        <w:numPr>
+          <w:ilvl w:val="0"/>
+          <w:numId w:val="4"/>
+        </w:numPr>
+        <w:spacing w:after="0" w:line="240" w:lineRule="auto"/>
+        <w:ind w:left="993" w:hanging="426"/>
+      </w:pPr>
+      <w:r>
+        <w:lastRenderedPageBreak/>
+        <w:t xml:space="preserve">Дождевик – </w:t>
+      </w:r>
+      <w:r>
+        <w:rPr>
+          <w:b/>
+          <w:bCs/>
+          <w:i/>
+          <w:iCs/>
+          <w:lang w:val="en-US"/>
+        </w:rPr>
+        <w:t>Raincoat</w:t>
+      </w:r>
+      <w:r>
+        <w:rPr>
+          <w:lang w:val="en-US"/>
+        </w:rPr>
+        <w:t xml:space="preserve"> </w:t>
+      </w:r>
+      <w:r>
+        <w:rPr>
+          <w:lang w:val="en-US"/>
+        </w:rPr>
+        <w:t>–</w:t>
+      </w:r>
+      <w:r>
+        <w:rPr>
+          <w:lang w:val="en-US"/>
+        </w:rPr>
+        <w:t xml:space="preserve"> </w:t>
+      </w:r>
+      <w:r>
+        <w:rPr>
+          <w:lang w:val="en-US"/>
+        </w:rPr>
+        <w:t>s4301</w:t>
+      </w:r>
+    </w:p>
+    <w:p>
+      <w:pPr>
+        <w:pStyle w:val="a7"/>
+        <w:numPr>
+          <w:ilvl w:val="0"/>
+          <w:numId w:val="4"/>
+        </w:numPr>
+        <w:spacing w:after="0" w:line="240" w:lineRule="auto"/>
+        <w:ind w:left="993" w:hanging="426"/>
+      </w:pPr>
+      <w:r>
+        <w:t xml:space="preserve">ИП-4м – </w:t>
+      </w:r>
+      <w:r>
+        <w:rPr>
+          <w:b/>
+          <w:bCs/>
+          <w:i/>
+          <w:iCs/>
+          <w:lang w:val="en-US"/>
+        </w:rPr>
+        <w:t>IP-4M</w:t>
+      </w:r>
+      <w:r>
+        <w:rPr>
+          <w:lang w:val="en-US"/>
+        </w:rPr>
+        <w:t xml:space="preserve"> </w:t>
+      </w:r>
+      <w:r>
+        <w:rPr>
+          <w:lang w:val="en-US"/>
+        </w:rPr>
+        <w:t>–</w:t>
+      </w:r>
+      <w:r>
+        <w:rPr>
+          <w:lang w:val="en-US"/>
+        </w:rPr>
+        <w:t xml:space="preserve"> </w:t>
+      </w:r>
+      <w:r>
+        <w:rPr>
+          <w:lang w:val="en-US"/>
+        </w:rPr>
+        <w:t>s4302</w:t>
+      </w:r>
+    </w:p>
+    <w:p>
+      <w:pPr>
+        <w:pStyle w:val="a7"/>
+        <w:numPr>
+          <w:ilvl w:val="0"/>
+          <w:numId w:val="4"/>
+        </w:numPr>
+        <w:spacing w:after="0" w:line="240" w:lineRule="auto"/>
+        <w:ind w:left="993" w:hanging="426"/>
+        <w:rPr>
+          <w:lang w:val="en-US"/>
+        </w:rPr>
+      </w:pPr>
+      <w:r>
+        <w:rPr>
+          <w:lang w:val="en-US"/>
+        </w:rPr>
+        <w:t>«</w:t>
+      </w:r>
+      <w:r>
+        <w:t>Аврора</w:t>
+      </w:r>
+      <w:r>
+        <w:rPr>
+          <w:lang w:val="en-US"/>
+        </w:rPr>
+        <w:t>-</w:t>
+      </w:r>
+      <w:r>
+        <w:t>Б</w:t>
+      </w:r>
+      <w:r>
+        <w:rPr>
+          <w:lang w:val="en-US"/>
+        </w:rPr>
+        <w:t xml:space="preserve">» - </w:t>
+      </w:r>
+      <w:r>
+        <w:rPr>
+          <w:b/>
+          <w:bCs/>
+          <w:i/>
+          <w:iCs/>
+          <w:lang w:val="en-US"/>
+        </w:rPr>
+        <w:t>Aurora-B</w:t>
+      </w:r>
+      <w:r>
+        <w:rPr>
+          <w:lang w:val="en-US"/>
+        </w:rPr>
+        <w:t xml:space="preserve"> – s4303 </w:t>
+      </w:r>
+    </w:p>
+    <w:p>
+      <w:pPr>
+        <w:pStyle w:val="a7"/>
+        <w:numPr>
+          <w:ilvl w:val="0"/>
+          <w:numId w:val="4"/>
+        </w:numPr>
+        <w:spacing w:after="0" w:line="240" w:lineRule="auto"/>
+        <w:ind w:left="993" w:hanging="426"/>
+        <w:rPr>
+          <w:lang w:val="en-US"/>
+        </w:rPr>
+      </w:pPr>
+      <w:r>
+        <w:t>КИМ</w:t>
+      </w:r>
+      <w:r>
+        <w:rPr>
+          <w:lang w:val="en-US"/>
+        </w:rPr>
+        <w:t>-99 «</w:t>
+      </w:r>
+      <w:r>
+        <w:t>Янтарь</w:t>
+      </w:r>
+      <w:r>
+        <w:rPr>
+          <w:lang w:val="en-US"/>
+        </w:rPr>
+        <w:t xml:space="preserve">» - </w:t>
+      </w:r>
+      <w:r>
+        <w:rPr>
+          <w:b/>
+          <w:bCs/>
+          <w:i/>
+          <w:iCs/>
+          <w:lang w:val="en-US"/>
+        </w:rPr>
+        <w:t>MIS-99 Amber</w:t>
+      </w:r>
+      <w:r>
+        <w:rPr>
+          <w:lang w:val="en-US"/>
+        </w:rPr>
+        <w:t xml:space="preserve"> – s4304</w:t>
+      </w:r>
+    </w:p>
+    <w:p>
+      <w:pPr>
+        <w:pStyle w:val="a7"/>
+        <w:numPr>
+          <w:ilvl w:val="0"/>
+          <w:numId w:val="4"/>
+        </w:numPr>
+        <w:spacing w:after="0" w:line="240" w:lineRule="auto"/>
+        <w:ind w:left="993" w:hanging="426"/>
+        <w:rPr>
+          <w:lang w:val="en-US"/>
+        </w:rPr>
+      </w:pPr>
+      <w:r>
+        <w:t>КИМ</w:t>
+      </w:r>
+      <w:r>
+        <w:rPr>
+          <w:lang w:val="en-US"/>
+        </w:rPr>
+        <w:t>-99</w:t>
+      </w:r>
+      <w:r>
+        <w:t>М</w:t>
+      </w:r>
+      <w:r>
+        <w:rPr>
+          <w:lang w:val="en-US"/>
+        </w:rPr>
+        <w:t xml:space="preserve"> «</w:t>
+      </w:r>
+      <w:r>
+        <w:t>Малахит</w:t>
+      </w:r>
+      <w:r>
+        <w:rPr>
+          <w:lang w:val="en-US"/>
+        </w:rPr>
+        <w:t xml:space="preserve">» - </w:t>
+      </w:r>
+      <w:r>
+        <w:rPr>
+          <w:b/>
+          <w:bCs/>
+          <w:i/>
+          <w:iCs/>
+          <w:lang w:val="en-US"/>
+        </w:rPr>
+        <w:t>MIS-99M Malachite</w:t>
+      </w:r>
+      <w:r>
+        <w:rPr>
+          <w:lang w:val="en-US"/>
+        </w:rPr>
+        <w:t xml:space="preserve"> – s4305 </w:t>
+      </w:r>
+    </w:p>
+    <w:p>
+      <w:pPr>
+        <w:pStyle w:val="a7"/>
+        <w:numPr>
+          <w:ilvl w:val="0"/>
+          <w:numId w:val="4"/>
+        </w:numPr>
+        <w:spacing w:after="0" w:line="240" w:lineRule="auto"/>
+        <w:ind w:left="993" w:hanging="426"/>
+      </w:pPr>
+      <w:r>
+        <w:t xml:space="preserve">«Уран» - </w:t>
+      </w:r>
+      <w:r>
+        <w:rPr>
+          <w:b/>
+          <w:bCs/>
+          <w:i/>
+          <w:iCs/>
+          <w:lang w:val="en-US"/>
+        </w:rPr>
+        <w:t>Uranus</w:t>
+      </w:r>
+      <w:r>
+        <w:rPr>
+          <w:lang w:val="en-US"/>
+        </w:rPr>
+        <w:t xml:space="preserve"> – s4306</w:t>
+      </w:r>
+    </w:p>
+    <w:p>
+      <w:pPr>
+        <w:pStyle w:val="a7"/>
+        <w:numPr>
+          <w:ilvl w:val="0"/>
+          <w:numId w:val="4"/>
+        </w:numPr>
+        <w:spacing w:after="0" w:line="240" w:lineRule="auto"/>
+        <w:ind w:left="993" w:hanging="426"/>
+      </w:pPr>
+      <w:r>
+        <w:t xml:space="preserve">«Сатурн» - </w:t>
+      </w:r>
+      <w:r>
+        <w:rPr>
+          <w:b/>
+          <w:bCs/>
+          <w:i/>
+          <w:iCs/>
+          <w:lang w:val="en-US"/>
+        </w:rPr>
+        <w:t>Saturn</w:t>
+      </w:r>
+      <w:r>
+        <w:rPr>
+          <w:lang w:val="en-US"/>
+        </w:rPr>
+        <w:t xml:space="preserve"> – s4307</w:t>
+      </w:r>
+    </w:p>
+    <w:p>
+      <w:pPr>
+        <w:pStyle w:val="a7"/>
+        <w:numPr>
+          <w:ilvl w:val="0"/>
+          <w:numId w:val="4"/>
+        </w:numPr>
+        <w:spacing w:after="0" w:line="240" w:lineRule="auto"/>
+        <w:ind w:left="993" w:hanging="426"/>
+      </w:pPr>
+      <w:r>
+        <w:t>Комбинезон</w:t>
+      </w:r>
+      <w:r>
+        <w:t xml:space="preserve"> «</w:t>
+      </w:r>
+      <w:r>
+        <w:t>Ковчег</w:t>
+      </w:r>
+      <w:r>
+        <w:t xml:space="preserve">» - </w:t>
+      </w:r>
+      <w:r>
+        <w:rPr>
+          <w:b/>
+          <w:bCs/>
+          <w:i/>
+          <w:iCs/>
+          <w:lang w:val="en-US"/>
+        </w:rPr>
+        <w:t>Arc</w:t>
+      </w:r>
+      <w:r>
+        <w:rPr>
+          <w:b/>
+          <w:bCs/>
+          <w:i/>
+          <w:iCs/>
+        </w:rPr>
+        <w:t xml:space="preserve"> </w:t>
+      </w:r>
+      <w:r>
+        <w:rPr>
+          <w:b/>
+          <w:bCs/>
+          <w:i/>
+          <w:iCs/>
+          <w:lang w:val="en-US"/>
+        </w:rPr>
+        <w:t>Jumpsuit</w:t>
+      </w:r>
+      <w:r>
+        <w:t xml:space="preserve"> – </w:t>
+      </w:r>
+      <w:r>
+        <w:rPr>
+          <w:lang w:val="en-US"/>
+        </w:rPr>
+        <w:t>s</w:t>
+      </w:r>
+      <w:r>
+        <w:t xml:space="preserve">4308 - </w:t>
+      </w:r>
+      <w:r>
+        <w:t>Рубеж</w:t>
+      </w:r>
+    </w:p>
+    <w:p>
+      <w:pPr>
+        <w:spacing w:after="0" w:line="240" w:lineRule="auto"/>
+      </w:pPr>
     </w:p>
     <w:sectPr>
       <w:pgSz w:w="11906" w:h="16838"/>
@@ -2262,6 +4151,178 @@
 <file path=word/numbering.xml><?xml version="1.0" encoding="utf-8"?>
 <w:numbering xmlns:wpc="http://schemas.microsoft.com/office/word/2010/wordprocessingCanvas" xmlns:cx="http://schemas.microsoft.com/office/drawing/2014/chartex" xmlns:cx1="http://schemas.microsoft.com/office/drawing/2015/9/8/chartex" xmlns:cx2="http://schemas.microsoft.com/office/drawing/2015/10/21/chartex" xmlns:cx3="http://schemas.microsoft.com/office/drawing/2016/5/9/chartex" xmlns:cx4="http://schemas.microsoft.com/office/drawing/2016/5/10/chartex" xmlns:cx5="http://schemas.microsoft.com/office/drawing/2016/5/11/chartex" xmlns:cx6="http://schemas.microsoft.com/office/drawing/2016/5/12/chartex" xmlns:cx7="http://schemas.microsoft.com/office/drawing/2016/5/13/chartex" xmlns:cx8="http://schemas.microsoft.com/office/drawing/2016/5/14/chartex" xmlns:mc="http://schemas.openxmlformats.org/markup-compatibility/2006" xmlns:aink="http://schemas.microsoft.com/office/drawing/2016/ink" xmlns:am3d="http://schemas.microsoft.com/office/drawing/2017/model3d" xmlns:o="urn:schemas-microsoft-com:office:office" xmlns:oel="http://schemas.microsoft.com/office/2019/extlst" xmlns:r="http://schemas.openxmlformats.org/officeDocument/2006/relationships" xmlns:m="http://schemas.openxmlformats.org/officeDocument/2006/math" xmlns:v="urn:schemas-microsoft-com:vml" xmlns:wp14="http://schemas.microsoft.com/office/word/2010/wordprocessingDrawing" xmlns:wp="http://schemas.openxmlformats.org/drawingml/2006/wordprocessingDrawing" xmlns:w10="urn:schemas-microsoft-com:office:word" xmlns:w="http://schemas.openxmlformats.org/wordprocessingml/2006/main" xmlns:w14="http://schemas.microsoft.com/office/word/2010/wordml" xmlns:w15="http://schemas.microsoft.com/office/word/2012/wordml" xmlns:w16cex="http://schemas.microsoft.com/office/word/2018/wordml/cex" xmlns:w16cid="http://schemas.microsoft.com/office/word/2016/wordml/cid" xmlns:w16="http://schemas.microsoft.com/office/word/2018/wordml" xmlns:w16sdtdh="http://schemas.microsoft.com/office/word/2020/wordml/sdtdatahash" xmlns:w16se="http://schemas.microsoft.com/office/word/2015/wordml/symex" xmlns:wpg="http://schemas.microsoft.com/office/word/2010/wordprocessingGroup" xmlns:wpi="http://schemas.microsoft.com/office/word/2010/wordprocessingInk" xmlns:wne="http://schemas.microsoft.com/office/word/2006/wordml" xmlns:wps="http://schemas.microsoft.com/office/word/2010/wordprocessingShape" mc:Ignorable="w14 w15 w16se w16cid w16 w16cex w16sdtdh wp14">
   <w:abstractNum w:abstractNumId="0" w15:restartNumberingAfterBreak="0">
+    <w:nsid w:val="1A2A6861"/>
+    <w:multiLevelType w:val="hybridMultilevel"/>
+    <w:tmpl w:val="5442FAF6"/>
+    <w:lvl w:ilvl="0" w:tplc="0419000F">
+      <w:start w:val="1"/>
+      <w:numFmt w:val="decimal"/>
+      <w:lvlText w:val="%1."/>
+      <w:lvlJc w:val="left"/>
+      <w:pPr>
+        <w:ind w:left="720" w:hanging="360"/>
+      </w:pPr>
+    </w:lvl>
+    <w:lvl w:ilvl="1" w:tplc="04190019" w:tentative="1">
+      <w:start w:val="1"/>
+      <w:numFmt w:val="lowerLetter"/>
+      <w:lvlText w:val="%2."/>
+      <w:lvlJc w:val="left"/>
+      <w:pPr>
+        <w:ind w:left="1440" w:hanging="360"/>
+      </w:pPr>
+    </w:lvl>
+    <w:lvl w:ilvl="2" w:tplc="0419001B" w:tentative="1">
+      <w:start w:val="1"/>
+      <w:numFmt w:val="lowerRoman"/>
+      <w:lvlText w:val="%3."/>
+      <w:lvlJc w:val="right"/>
+      <w:pPr>
+        <w:ind w:left="2160" w:hanging="180"/>
+      </w:pPr>
+    </w:lvl>
+    <w:lvl w:ilvl="3" w:tplc="0419000F" w:tentative="1">
+      <w:start w:val="1"/>
+      <w:numFmt w:val="decimal"/>
+      <w:lvlText w:val="%4."/>
+      <w:lvlJc w:val="left"/>
+      <w:pPr>
+        <w:ind w:left="2880" w:hanging="360"/>
+      </w:pPr>
+    </w:lvl>
+    <w:lvl w:ilvl="4" w:tplc="04190019" w:tentative="1">
+      <w:start w:val="1"/>
+      <w:numFmt w:val="lowerLetter"/>
+      <w:lvlText w:val="%5."/>
+      <w:lvlJc w:val="left"/>
+      <w:pPr>
+        <w:ind w:left="3600" w:hanging="360"/>
+      </w:pPr>
+    </w:lvl>
+    <w:lvl w:ilvl="5" w:tplc="0419001B" w:tentative="1">
+      <w:start w:val="1"/>
+      <w:numFmt w:val="lowerRoman"/>
+      <w:lvlText w:val="%6."/>
+      <w:lvlJc w:val="right"/>
+      <w:pPr>
+        <w:ind w:left="4320" w:hanging="180"/>
+      </w:pPr>
+    </w:lvl>
+    <w:lvl w:ilvl="6" w:tplc="0419000F" w:tentative="1">
+      <w:start w:val="1"/>
+      <w:numFmt w:val="decimal"/>
+      <w:lvlText w:val="%7."/>
+      <w:lvlJc w:val="left"/>
+      <w:pPr>
+        <w:ind w:left="5040" w:hanging="360"/>
+      </w:pPr>
+    </w:lvl>
+    <w:lvl w:ilvl="7" w:tplc="04190019" w:tentative="1">
+      <w:start w:val="1"/>
+      <w:numFmt w:val="lowerLetter"/>
+      <w:lvlText w:val="%8."/>
+      <w:lvlJc w:val="left"/>
+      <w:pPr>
+        <w:ind w:left="5760" w:hanging="360"/>
+      </w:pPr>
+    </w:lvl>
+    <w:lvl w:ilvl="8" w:tplc="0419001B" w:tentative="1">
+      <w:start w:val="1"/>
+      <w:numFmt w:val="lowerRoman"/>
+      <w:lvlText w:val="%9."/>
+      <w:lvlJc w:val="right"/>
+      <w:pPr>
+        <w:ind w:left="6480" w:hanging="180"/>
+      </w:pPr>
+    </w:lvl>
+  </w:abstractNum>
+  <w:abstractNum w:abstractNumId="1" w15:restartNumberingAfterBreak="0">
+    <w:nsid w:val="1AAB35FC"/>
+    <w:multiLevelType w:val="hybridMultilevel"/>
+    <w:tmpl w:val="A3F09DE8"/>
+    <w:lvl w:ilvl="0" w:tplc="0419000F">
+      <w:start w:val="1"/>
+      <w:numFmt w:val="decimal"/>
+      <w:lvlText w:val="%1."/>
+      <w:lvlJc w:val="left"/>
+      <w:pPr>
+        <w:ind w:left="1287" w:hanging="360"/>
+      </w:pPr>
+    </w:lvl>
+    <w:lvl w:ilvl="1" w:tplc="04190019" w:tentative="1">
+      <w:start w:val="1"/>
+      <w:numFmt w:val="lowerLetter"/>
+      <w:lvlText w:val="%2."/>
+      <w:lvlJc w:val="left"/>
+      <w:pPr>
+        <w:ind w:left="2007" w:hanging="360"/>
+      </w:pPr>
+    </w:lvl>
+    <w:lvl w:ilvl="2" w:tplc="0419001B" w:tentative="1">
+      <w:start w:val="1"/>
+      <w:numFmt w:val="lowerRoman"/>
+      <w:lvlText w:val="%3."/>
+      <w:lvlJc w:val="right"/>
+      <w:pPr>
+        <w:ind w:left="2727" w:hanging="180"/>
+      </w:pPr>
+    </w:lvl>
+    <w:lvl w:ilvl="3" w:tplc="0419000F" w:tentative="1">
+      <w:start w:val="1"/>
+      <w:numFmt w:val="decimal"/>
+      <w:lvlText w:val="%4."/>
+      <w:lvlJc w:val="left"/>
+      <w:pPr>
+        <w:ind w:left="3447" w:hanging="360"/>
+      </w:pPr>
+    </w:lvl>
+    <w:lvl w:ilvl="4" w:tplc="04190019" w:tentative="1">
+      <w:start w:val="1"/>
+      <w:numFmt w:val="lowerLetter"/>
+      <w:lvlText w:val="%5."/>
+      <w:lvlJc w:val="left"/>
+      <w:pPr>
+        <w:ind w:left="4167" w:hanging="360"/>
+      </w:pPr>
+    </w:lvl>
+    <w:lvl w:ilvl="5" w:tplc="0419001B" w:tentative="1">
+      <w:start w:val="1"/>
+      <w:numFmt w:val="lowerRoman"/>
+      <w:lvlText w:val="%6."/>
+      <w:lvlJc w:val="right"/>
+      <w:pPr>
+        <w:ind w:left="4887" w:hanging="180"/>
+      </w:pPr>
+    </w:lvl>
+    <w:lvl w:ilvl="6" w:tplc="0419000F" w:tentative="1">
+      <w:start w:val="1"/>
+      <w:numFmt w:val="decimal"/>
+      <w:lvlText w:val="%7."/>
+      <w:lvlJc w:val="left"/>
+      <w:pPr>
+        <w:ind w:left="5607" w:hanging="360"/>
+      </w:pPr>
+    </w:lvl>
+    <w:lvl w:ilvl="7" w:tplc="04190019" w:tentative="1">
+      <w:start w:val="1"/>
+      <w:numFmt w:val="lowerLetter"/>
+      <w:lvlText w:val="%8."/>
+      <w:lvlJc w:val="left"/>
+      <w:pPr>
+        <w:ind w:left="6327" w:hanging="360"/>
+      </w:pPr>
+    </w:lvl>
+    <w:lvl w:ilvl="8" w:tplc="0419001B" w:tentative="1">
+      <w:start w:val="1"/>
+      <w:numFmt w:val="lowerRoman"/>
+      <w:lvlText w:val="%9."/>
+      <w:lvlJc w:val="right"/>
+      <w:pPr>
+        <w:ind w:left="7047" w:hanging="180"/>
+      </w:pPr>
+    </w:lvl>
+  </w:abstractNum>
+  <w:abstractNum w:abstractNumId="2" w15:restartNumberingAfterBreak="0">
     <w:nsid w:val="324A0A0F"/>
     <w:multiLevelType w:val="hybridMultilevel"/>
     <w:tmpl w:val="2B5859E2"/>
@@ -2350,7 +4411,7 @@
       </w:pPr>
     </w:lvl>
   </w:abstractNum>
-  <w:abstractNum w:abstractNumId="1" w15:restartNumberingAfterBreak="0">
+  <w:abstractNum w:abstractNumId="3" w15:restartNumberingAfterBreak="0">
     <w:nsid w:val="46A311BC"/>
     <w:multiLevelType w:val="hybridMultilevel"/>
     <w:tmpl w:val="0406A738"/>
@@ -2436,11 +4497,310 @@
       </w:pPr>
     </w:lvl>
   </w:abstractNum>
+  <w:abstractNum w:abstractNumId="4" w15:restartNumberingAfterBreak="0">
+    <w:nsid w:val="5D2D53CC"/>
+    <w:multiLevelType w:val="hybridMultilevel"/>
+    <w:tmpl w:val="F05803D6"/>
+    <w:lvl w:ilvl="0" w:tplc="0419000F">
+      <w:start w:val="1"/>
+      <w:numFmt w:val="decimal"/>
+      <w:lvlText w:val="%1."/>
+      <w:lvlJc w:val="left"/>
+      <w:pPr>
+        <w:ind w:left="720" w:hanging="360"/>
+      </w:pPr>
+    </w:lvl>
+    <w:lvl w:ilvl="1" w:tplc="04190019" w:tentative="1">
+      <w:start w:val="1"/>
+      <w:numFmt w:val="lowerLetter"/>
+      <w:lvlText w:val="%2."/>
+      <w:lvlJc w:val="left"/>
+      <w:pPr>
+        <w:ind w:left="1440" w:hanging="360"/>
+      </w:pPr>
+    </w:lvl>
+    <w:lvl w:ilvl="2" w:tplc="0419001B" w:tentative="1">
+      <w:start w:val="1"/>
+      <w:numFmt w:val="lowerRoman"/>
+      <w:lvlText w:val="%3."/>
+      <w:lvlJc w:val="right"/>
+      <w:pPr>
+        <w:ind w:left="2160" w:hanging="180"/>
+      </w:pPr>
+    </w:lvl>
+    <w:lvl w:ilvl="3" w:tplc="0419000F" w:tentative="1">
+      <w:start w:val="1"/>
+      <w:numFmt w:val="decimal"/>
+      <w:lvlText w:val="%4."/>
+      <w:lvlJc w:val="left"/>
+      <w:pPr>
+        <w:ind w:left="2880" w:hanging="360"/>
+      </w:pPr>
+    </w:lvl>
+    <w:lvl w:ilvl="4" w:tplc="04190019" w:tentative="1">
+      <w:start w:val="1"/>
+      <w:numFmt w:val="lowerLetter"/>
+      <w:lvlText w:val="%5."/>
+      <w:lvlJc w:val="left"/>
+      <w:pPr>
+        <w:ind w:left="3600" w:hanging="360"/>
+      </w:pPr>
+    </w:lvl>
+    <w:lvl w:ilvl="5" w:tplc="0419001B" w:tentative="1">
+      <w:start w:val="1"/>
+      <w:numFmt w:val="lowerRoman"/>
+      <w:lvlText w:val="%6."/>
+      <w:lvlJc w:val="right"/>
+      <w:pPr>
+        <w:ind w:left="4320" w:hanging="180"/>
+      </w:pPr>
+    </w:lvl>
+    <w:lvl w:ilvl="6" w:tplc="0419000F" w:tentative="1">
+      <w:start w:val="1"/>
+      <w:numFmt w:val="decimal"/>
+      <w:lvlText w:val="%7."/>
+      <w:lvlJc w:val="left"/>
+      <w:pPr>
+        <w:ind w:left="5040" w:hanging="360"/>
+      </w:pPr>
+    </w:lvl>
+    <w:lvl w:ilvl="7" w:tplc="04190019" w:tentative="1">
+      <w:start w:val="1"/>
+      <w:numFmt w:val="lowerLetter"/>
+      <w:lvlText w:val="%8."/>
+      <w:lvlJc w:val="left"/>
+      <w:pPr>
+        <w:ind w:left="5760" w:hanging="360"/>
+      </w:pPr>
+    </w:lvl>
+    <w:lvl w:ilvl="8" w:tplc="0419001B" w:tentative="1">
+      <w:start w:val="1"/>
+      <w:numFmt w:val="lowerRoman"/>
+      <w:lvlText w:val="%9."/>
+      <w:lvlJc w:val="right"/>
+      <w:pPr>
+        <w:ind w:left="6480" w:hanging="180"/>
+      </w:pPr>
+    </w:lvl>
+  </w:abstractNum>
+  <w:abstractNum w:abstractNumId="5" w15:restartNumberingAfterBreak="0">
+    <w:nsid w:val="5D9D1583"/>
+    <w:multiLevelType w:val="hybridMultilevel"/>
+    <w:tmpl w:val="F9E8F8FE"/>
+    <w:lvl w:ilvl="0" w:tplc="0419000F">
+      <w:start w:val="1"/>
+      <w:numFmt w:val="decimal"/>
+      <w:lvlText w:val="%1."/>
+      <w:lvlJc w:val="left"/>
+      <w:pPr>
+        <w:ind w:left="1287" w:hanging="360"/>
+      </w:pPr>
+    </w:lvl>
+    <w:lvl w:ilvl="1" w:tplc="04190019" w:tentative="1">
+      <w:start w:val="1"/>
+      <w:numFmt w:val="lowerLetter"/>
+      <w:lvlText w:val="%2."/>
+      <w:lvlJc w:val="left"/>
+      <w:pPr>
+        <w:ind w:left="2007" w:hanging="360"/>
+      </w:pPr>
+    </w:lvl>
+    <w:lvl w:ilvl="2" w:tplc="0419001B" w:tentative="1">
+      <w:start w:val="1"/>
+      <w:numFmt w:val="lowerRoman"/>
+      <w:lvlText w:val="%3."/>
+      <w:lvlJc w:val="right"/>
+      <w:pPr>
+        <w:ind w:left="2727" w:hanging="180"/>
+      </w:pPr>
+    </w:lvl>
+    <w:lvl w:ilvl="3" w:tplc="0419000F" w:tentative="1">
+      <w:start w:val="1"/>
+      <w:numFmt w:val="decimal"/>
+      <w:lvlText w:val="%4."/>
+      <w:lvlJc w:val="left"/>
+      <w:pPr>
+        <w:ind w:left="3447" w:hanging="360"/>
+      </w:pPr>
+    </w:lvl>
+    <w:lvl w:ilvl="4" w:tplc="04190019" w:tentative="1">
+      <w:start w:val="1"/>
+      <w:numFmt w:val="lowerLetter"/>
+      <w:lvlText w:val="%5."/>
+      <w:lvlJc w:val="left"/>
+      <w:pPr>
+        <w:ind w:left="4167" w:hanging="360"/>
+      </w:pPr>
+    </w:lvl>
+    <w:lvl w:ilvl="5" w:tplc="0419001B" w:tentative="1">
+      <w:start w:val="1"/>
+      <w:numFmt w:val="lowerRoman"/>
+      <w:lvlText w:val="%6."/>
+      <w:lvlJc w:val="right"/>
+      <w:pPr>
+        <w:ind w:left="4887" w:hanging="180"/>
+      </w:pPr>
+    </w:lvl>
+    <w:lvl w:ilvl="6" w:tplc="0419000F" w:tentative="1">
+      <w:start w:val="1"/>
+      <w:numFmt w:val="decimal"/>
+      <w:lvlText w:val="%7."/>
+      <w:lvlJc w:val="left"/>
+      <w:pPr>
+        <w:ind w:left="5607" w:hanging="360"/>
+      </w:pPr>
+    </w:lvl>
+    <w:lvl w:ilvl="7" w:tplc="04190019" w:tentative="1">
+      <w:start w:val="1"/>
+      <w:numFmt w:val="lowerLetter"/>
+      <w:lvlText w:val="%8."/>
+      <w:lvlJc w:val="left"/>
+      <w:pPr>
+        <w:ind w:left="6327" w:hanging="360"/>
+      </w:pPr>
+    </w:lvl>
+    <w:lvl w:ilvl="8" w:tplc="0419001B" w:tentative="1">
+      <w:start w:val="1"/>
+      <w:numFmt w:val="lowerRoman"/>
+      <w:lvlText w:val="%9."/>
+      <w:lvlJc w:val="right"/>
+      <w:pPr>
+        <w:ind w:left="7047" w:hanging="180"/>
+      </w:pPr>
+    </w:lvl>
+  </w:abstractNum>
+  <w:abstractNum w:abstractNumId="6" w15:restartNumberingAfterBreak="0">
+    <w:nsid w:val="68426E69"/>
+    <w:multiLevelType w:val="hybridMultilevel"/>
+    <w:tmpl w:val="EB00FD8E"/>
+    <w:lvl w:ilvl="0" w:tplc="C5E8F4EE">
+      <w:numFmt w:val="bullet"/>
+      <w:lvlText w:val="–"/>
+      <w:lvlJc w:val="left"/>
+      <w:pPr>
+        <w:ind w:left="927" w:hanging="360"/>
+      </w:pPr>
+      <w:rPr>
+        <w:rFonts w:ascii="Aptos" w:eastAsiaTheme="minorHAnsi" w:hAnsi="Aptos" w:cstheme="minorBidi" w:hint="default"/>
+      </w:rPr>
+    </w:lvl>
+    <w:lvl w:ilvl="1" w:tplc="04190003" w:tentative="1">
+      <w:start w:val="1"/>
+      <w:numFmt w:val="bullet"/>
+      <w:lvlText w:val="o"/>
+      <w:lvlJc w:val="left"/>
+      <w:pPr>
+        <w:ind w:left="1647" w:hanging="360"/>
+      </w:pPr>
+      <w:rPr>
+        <w:rFonts w:ascii="Courier New" w:hAnsi="Courier New" w:cs="Courier New" w:hint="default"/>
+      </w:rPr>
+    </w:lvl>
+    <w:lvl w:ilvl="2" w:tplc="04190005" w:tentative="1">
+      <w:start w:val="1"/>
+      <w:numFmt w:val="bullet"/>
+      <w:lvlText w:val=""/>
+      <w:lvlJc w:val="left"/>
+      <w:pPr>
+        <w:ind w:left="2367" w:hanging="360"/>
+      </w:pPr>
+      <w:rPr>
+        <w:rFonts w:ascii="Wingdings" w:hAnsi="Wingdings" w:hint="default"/>
+      </w:rPr>
+    </w:lvl>
+    <w:lvl w:ilvl="3" w:tplc="04190001" w:tentative="1">
+      <w:start w:val="1"/>
+      <w:numFmt w:val="bullet"/>
+      <w:lvlText w:val=""/>
+      <w:lvlJc w:val="left"/>
+      <w:pPr>
+        <w:ind w:left="3087" w:hanging="360"/>
+      </w:pPr>
+      <w:rPr>
+        <w:rFonts w:ascii="Symbol" w:hAnsi="Symbol" w:hint="default"/>
+      </w:rPr>
+    </w:lvl>
+    <w:lvl w:ilvl="4" w:tplc="04190003" w:tentative="1">
+      <w:start w:val="1"/>
+      <w:numFmt w:val="bullet"/>
+      <w:lvlText w:val="o"/>
+      <w:lvlJc w:val="left"/>
+      <w:pPr>
+        <w:ind w:left="3807" w:hanging="360"/>
+      </w:pPr>
+      <w:rPr>
+        <w:rFonts w:ascii="Courier New" w:hAnsi="Courier New" w:cs="Courier New" w:hint="default"/>
+      </w:rPr>
+    </w:lvl>
+    <w:lvl w:ilvl="5" w:tplc="04190005" w:tentative="1">
+      <w:start w:val="1"/>
+      <w:numFmt w:val="bullet"/>
+      <w:lvlText w:val=""/>
+      <w:lvlJc w:val="left"/>
+      <w:pPr>
+        <w:ind w:left="4527" w:hanging="360"/>
+      </w:pPr>
+      <w:rPr>
+        <w:rFonts w:ascii="Wingdings" w:hAnsi="Wingdings" w:hint="default"/>
+      </w:rPr>
+    </w:lvl>
+    <w:lvl w:ilvl="6" w:tplc="04190001" w:tentative="1">
+      <w:start w:val="1"/>
+      <w:numFmt w:val="bullet"/>
+      <w:lvlText w:val=""/>
+      <w:lvlJc w:val="left"/>
+      <w:pPr>
+        <w:ind w:left="5247" w:hanging="360"/>
+      </w:pPr>
+      <w:rPr>
+        <w:rFonts w:ascii="Symbol" w:hAnsi="Symbol" w:hint="default"/>
+      </w:rPr>
+    </w:lvl>
+    <w:lvl w:ilvl="7" w:tplc="04190003" w:tentative="1">
+      <w:start w:val="1"/>
+      <w:numFmt w:val="bullet"/>
+      <w:lvlText w:val="o"/>
+      <w:lvlJc w:val="left"/>
+      <w:pPr>
+        <w:ind w:left="5967" w:hanging="360"/>
+      </w:pPr>
+      <w:rPr>
+        <w:rFonts w:ascii="Courier New" w:hAnsi="Courier New" w:cs="Courier New" w:hint="default"/>
+      </w:rPr>
+    </w:lvl>
+    <w:lvl w:ilvl="8" w:tplc="04190005" w:tentative="1">
+      <w:start w:val="1"/>
+      <w:numFmt w:val="bullet"/>
+      <w:lvlText w:val=""/>
+      <w:lvlJc w:val="left"/>
+      <w:pPr>
+        <w:ind w:left="6687" w:hanging="360"/>
+      </w:pPr>
+      <w:rPr>
+        <w:rFonts w:ascii="Wingdings" w:hAnsi="Wingdings" w:hint="default"/>
+      </w:rPr>
+    </w:lvl>
+  </w:abstractNum>
   <w:num w:numId="1" w16cid:durableId="343091219">
+    <w:abstractNumId w:val="2"/>
+  </w:num>
+  <w:num w:numId="2" w16cid:durableId="1088968728">
+    <w:abstractNumId w:val="3"/>
+  </w:num>
+  <w:num w:numId="3" w16cid:durableId="1440103224">
     <w:abstractNumId w:val="0"/>
   </w:num>
-  <w:num w:numId="2" w16cid:durableId="1088968728">
+  <w:num w:numId="4" w16cid:durableId="1568955590">
+    <w:abstractNumId w:val="4"/>
+  </w:num>
+  <w:num w:numId="5" w16cid:durableId="396632276">
     <w:abstractNumId w:val="1"/>
+  </w:num>
+  <w:num w:numId="6" w16cid:durableId="1521698959">
+    <w:abstractNumId w:val="6"/>
+  </w:num>
+  <w:num w:numId="7" w16cid:durableId="477184696">
+    <w:abstractNumId w:val="5"/>
   </w:num>
 </w:numbering>
 </file>
@@ -3656,4 +6016,16 @@
     </a:ext>
   </a:extLst>
 </a:theme>
+</file>
+
+<file path=customXml/item1.xml><?xml version="1.0" encoding="utf-8"?>
+<b:Sources xmlns:b="http://schemas.openxmlformats.org/officeDocument/2006/bibliography" xmlns="http://schemas.openxmlformats.org/officeDocument/2006/bibliography" SelectedStyle="\APASixthEditionOfficeOnline.xsl" StyleName="APA" Version="6"/>
+</file>
+
+<file path=customXml/itemProps1.xml><?xml version="1.0" encoding="utf-8"?>
+<ds:datastoreItem xmlns:ds="http://schemas.openxmlformats.org/officeDocument/2006/customXml" ds:itemID="{02757E31-1DC6-4B1B-B447-F234E2D30A41}">
+  <ds:schemaRefs>
+    <ds:schemaRef ds:uri="http://schemas.openxmlformats.org/officeDocument/2006/bibliography"/>
+  </ds:schemaRefs>
+</ds:datastoreItem>
 </file>